--- a/raw doc/temple.docx
+++ b/raw doc/temple.docx
@@ -52,75 +52,695 @@
       </w:pPr>
       <w:r>
         <w:rPr>
-          <w:sz w:val="16"/>
-          <w:szCs w:val="16"/>
-        </w:rPr>
-        <w:t xml:space="preserve">Mini-batch </w:t>
-      </w:r>
-      <w:r>
-        <w:rPr>
-          <w:rFonts w:hint="eastAsia"/>
-          <w:sz w:val="16"/>
-          <w:szCs w:val="16"/>
-        </w:rPr>
-        <w:t>即将一个大的训练集分成很多个相同大小的子训练集，比如说这里我们将一个训练集分成5</w:t>
-      </w:r>
-      <w:r>
-        <w:rPr>
-          <w:sz w:val="16"/>
-          <w:szCs w:val="16"/>
-        </w:rPr>
-        <w:t>000</w:t>
-      </w:r>
-      <w:r>
-        <w:rPr>
-          <w:rFonts w:hint="eastAsia"/>
-          <w:sz w:val="16"/>
-          <w:szCs w:val="16"/>
-        </w:rPr>
-        <w:t>个子集，每个子集包含1</w:t>
-      </w:r>
-      <w:r>
-        <w:rPr>
-          <w:sz w:val="16"/>
-          <w:szCs w:val="16"/>
-        </w:rPr>
-        <w:t>00</w:t>
-      </w:r>
-      <w:r>
-        <w:rPr>
-          <w:sz w:val="16"/>
-          <w:szCs w:val="16"/>
-        </w:rPr>
-        <w:t>0</w:t>
-      </w:r>
-      <w:r>
-        <w:rPr>
-          <w:rFonts w:hint="eastAsia"/>
-          <w:sz w:val="16"/>
-          <w:szCs w:val="16"/>
-        </w:rPr>
-        <w:t>个样本</w:t>
-      </w:r>
-      <w:r>
-        <w:rPr>
-          <w:rFonts w:hint="eastAsia"/>
-          <w:sz w:val="16"/>
-          <w:szCs w:val="16"/>
-        </w:rPr>
-        <w:t>：</w:t>
+          <w:rFonts w:hint="eastAsia"/>
+          <w:sz w:val="16"/>
+          <w:szCs w:val="16"/>
+        </w:rPr>
+        <w:t>综述机器学习中经常会在损失函数中加入正则项，称之为正则化（</w:t>
+      </w:r>
+      <w:r>
+        <w:rPr>
+          <w:sz w:val="16"/>
+          <w:szCs w:val="16"/>
+        </w:rPr>
+        <w:t>Regularize</w:t>
+      </w:r>
+      <w:r>
+        <w:rPr>
+          <w:rFonts w:hint="eastAsia"/>
+          <w:sz w:val="16"/>
+          <w:szCs w:val="16"/>
+        </w:rPr>
+        <w:t>），</w:t>
+      </w:r>
+      <w:r>
+        <w:rPr>
+          <w:rFonts w:hint="eastAsia"/>
+          <w:sz w:val="16"/>
+          <w:szCs w:val="16"/>
+        </w:rPr>
+        <w:t>一般英文称作</w:t>
+      </w:r>
+      <m:oMath>
+        <m:r>
+          <w:rPr>
+            <w:rFonts w:ascii="Cambria Math" w:hAnsi="Cambria Math"/>
+            <w:sz w:val="16"/>
+            <w:szCs w:val="16"/>
+          </w:rPr>
+          <m:t xml:space="preserve"> </m:t>
+        </m:r>
+        <m:sSub>
+          <m:sSubPr>
+            <m:ctrlPr>
+              <w:rPr>
+                <w:rFonts w:ascii="Cambria Math" w:hAnsi="Cambria Math"/>
+                <w:b/>
+                <w:bCs/>
+                <w:sz w:val="16"/>
+                <w:szCs w:val="16"/>
+              </w:rPr>
+            </m:ctrlPr>
+          </m:sSubPr>
+          <m:e>
+            <m:r>
+              <m:rPr>
+                <m:scr m:val="script"/>
+                <m:sty m:val="bi"/>
+              </m:rPr>
+              <w:rPr>
+                <w:rFonts w:ascii="Cambria Math" w:hAnsi="Cambria Math"/>
+                <w:sz w:val="16"/>
+                <w:szCs w:val="16"/>
+              </w:rPr>
+              <m:t>l</m:t>
+            </m:r>
+          </m:e>
+          <m:sub>
+            <m:r>
+              <m:rPr>
+                <m:sty m:val="bi"/>
+              </m:rPr>
+              <w:rPr>
+                <w:rFonts w:ascii="Cambria Math" w:hAnsi="Cambria Math"/>
+                <w:sz w:val="16"/>
+                <w:szCs w:val="16"/>
+              </w:rPr>
+              <m:t>1</m:t>
+            </m:r>
+          </m:sub>
+        </m:sSub>
+        <m:r>
+          <m:rPr>
+            <m:nor/>
+          </m:rPr>
+          <w:rPr>
+            <w:b/>
+            <w:bCs/>
+            <w:sz w:val="16"/>
+            <w:szCs w:val="16"/>
+          </w:rPr>
+          <m:t>-norm</m:t>
+        </m:r>
+      </m:oMath>
+      <w:r>
+        <w:rPr>
+          <w:rFonts w:hint="eastAsia"/>
+          <w:sz w:val="16"/>
+          <w:szCs w:val="16"/>
+        </w:rPr>
+        <w:t xml:space="preserve"> a</w:t>
+      </w:r>
+      <w:r>
+        <w:rPr>
+          <w:sz w:val="16"/>
+          <w:szCs w:val="16"/>
+        </w:rPr>
+        <w:t xml:space="preserve">nd </w:t>
+      </w:r>
+      <m:oMath>
+        <m:sSub>
+          <m:sSubPr>
+            <m:ctrlPr>
+              <w:rPr>
+                <w:rFonts w:ascii="Cambria Math" w:hAnsi="Cambria Math"/>
+                <w:b/>
+                <w:bCs/>
+                <w:sz w:val="16"/>
+                <w:szCs w:val="16"/>
+              </w:rPr>
+            </m:ctrlPr>
+          </m:sSubPr>
+          <m:e>
+            <m:r>
+              <m:rPr>
+                <m:scr m:val="script"/>
+                <m:sty m:val="bi"/>
+              </m:rPr>
+              <w:rPr>
+                <w:rFonts w:ascii="Cambria Math" w:hAnsi="Cambria Math"/>
+                <w:sz w:val="16"/>
+                <w:szCs w:val="16"/>
+              </w:rPr>
+              <m:t>l</m:t>
+            </m:r>
+          </m:e>
+          <m:sub>
+            <m:r>
+              <m:rPr>
+                <m:sty m:val="bi"/>
+              </m:rPr>
+              <w:rPr>
+                <w:rFonts w:ascii="Cambria Math" w:hAnsi="Cambria Math"/>
+                <w:sz w:val="16"/>
+                <w:szCs w:val="16"/>
+              </w:rPr>
+              <m:t>2</m:t>
+            </m:r>
+          </m:sub>
+        </m:sSub>
+        <m:r>
+          <m:rPr>
+            <m:nor/>
+          </m:rPr>
+          <w:rPr>
+            <w:b/>
+            <w:bCs/>
+            <w:sz w:val="16"/>
+            <w:szCs w:val="16"/>
+          </w:rPr>
+          <m:t>-norm</m:t>
+        </m:r>
+      </m:oMath>
+      <w:r>
+        <w:rPr>
+          <w:sz w:val="16"/>
+          <w:szCs w:val="16"/>
+        </w:rPr>
+        <w:t xml:space="preserve">, </w:t>
+      </w:r>
+      <w:r>
+        <w:rPr>
+          <w:rFonts w:hint="eastAsia"/>
+          <w:sz w:val="16"/>
+          <w:szCs w:val="16"/>
+        </w:rPr>
+        <w:t>我们一般吧这两项看作是模型损失函数的一个惩罚项，即对损失函数中的某些参数进行一定的限制</w:t>
+      </w:r>
+      <w:r>
+        <w:rPr>
+          <w:rFonts w:hint="eastAsia"/>
+          <w:sz w:val="16"/>
+          <w:szCs w:val="16"/>
+        </w:rPr>
+        <w:t>，以下是L</w:t>
+      </w:r>
+      <w:r>
+        <w:rPr>
+          <w:sz w:val="16"/>
+          <w:szCs w:val="16"/>
+        </w:rPr>
+        <w:t xml:space="preserve">1 </w:t>
+      </w:r>
+      <w:r>
+        <w:rPr>
+          <w:rFonts w:hint="eastAsia"/>
+          <w:sz w:val="16"/>
+          <w:szCs w:val="16"/>
+        </w:rPr>
+        <w:t>正则</w:t>
+      </w:r>
+      <w:r>
+        <w:rPr>
+          <w:rFonts w:hint="eastAsia"/>
+          <w:sz w:val="16"/>
+          <w:szCs w:val="16"/>
+        </w:rPr>
+        <w:t>化</w:t>
+      </w:r>
+      <w:r>
+        <w:rPr>
+          <w:rFonts w:hint="eastAsia"/>
+          <w:sz w:val="16"/>
+          <w:szCs w:val="16"/>
+        </w:rPr>
+        <w:t>的</w:t>
+      </w:r>
+      <w:r>
+        <w:rPr>
+          <w:rFonts w:hint="eastAsia"/>
+          <w:sz w:val="16"/>
+          <w:szCs w:val="16"/>
+        </w:rPr>
+        <w:t>表达式：</w:t>
       </w:r>
     </w:p>
     <w:p>
       <w:pPr>
         <w:rPr>
-          <w:rFonts w:ascii="Times New Roman" w:hAnsi="Times New Roman" w:cs="Times New Roman"/>
+          <w:rFonts w:hint="eastAsia"/>
           <w:b/>
           <w:bCs/>
-          <w:sz w:val="11"/>
-          <w:szCs w:val="11"/>
+          <w:sz w:val="15"/>
+          <w:szCs w:val="15"/>
         </w:rPr>
       </w:pPr>
+      <m:oMathPara>
+        <m:oMath>
+          <m:limLow>
+            <m:limLowPr>
+              <m:ctrlPr>
+                <w:rPr>
+                  <w:rFonts w:ascii="Cambria Math" w:hAnsi="Cambria Math"/>
+                  <w:bCs/>
+                  <w:sz w:val="18"/>
+                  <w:szCs w:val="18"/>
+                </w:rPr>
+              </m:ctrlPr>
+            </m:limLowPr>
+            <m:e>
+              <m:r>
+                <w:rPr>
+                  <w:rFonts w:ascii="Cambria Math" w:hAnsi="Cambria Math"/>
+                  <w:sz w:val="18"/>
+                  <w:szCs w:val="18"/>
+                </w:rPr>
+                <m:t>min</m:t>
+              </m:r>
+            </m:e>
+            <m:lim>
+              <m:r>
+                <w:rPr>
+                  <w:rFonts w:ascii="Cambria Math" w:hAnsi="Cambria Math"/>
+                  <w:sz w:val="18"/>
+                  <w:szCs w:val="18"/>
+                </w:rPr>
+                <m:t>w</m:t>
+              </m:r>
+            </m:lim>
+          </m:limLow>
+          <m:r>
+            <w:rPr>
+              <w:rFonts w:ascii="Cambria Math" w:hAnsi="Cambria Math"/>
+              <w:sz w:val="18"/>
+              <w:szCs w:val="18"/>
+            </w:rPr>
+            <m:t> ∥Xw-y</m:t>
+          </m:r>
+          <m:sSubSup>
+            <m:sSubSupPr>
+              <m:ctrlPr>
+                <w:rPr>
+                  <w:rFonts w:ascii="Cambria Math" w:hAnsi="Cambria Math"/>
+                  <w:bCs/>
+                  <w:sz w:val="18"/>
+                  <w:szCs w:val="18"/>
+                </w:rPr>
+              </m:ctrlPr>
+            </m:sSubSupPr>
+            <m:e>
+              <m:r>
+                <w:rPr>
+                  <w:rFonts w:ascii="Cambria Math" w:hAnsi="Cambria Math"/>
+                  <w:sz w:val="18"/>
+                  <w:szCs w:val="18"/>
+                </w:rPr>
+                <m:t>∥</m:t>
+              </m:r>
+            </m:e>
+            <m:sub>
+              <m:r>
+                <w:rPr>
+                  <w:rFonts w:ascii="Cambria Math" w:hAnsi="Cambria Math"/>
+                  <w:sz w:val="18"/>
+                  <w:szCs w:val="18"/>
+                </w:rPr>
+                <m:t>2</m:t>
+              </m:r>
+            </m:sub>
+            <m:sup>
+              <m:r>
+                <w:rPr>
+                  <w:rFonts w:ascii="Cambria Math" w:hAnsi="Cambria Math"/>
+                  <w:sz w:val="18"/>
+                  <w:szCs w:val="18"/>
+                </w:rPr>
+                <m:t>2</m:t>
+              </m:r>
+            </m:sup>
+          </m:sSubSup>
+          <m:r>
+            <w:rPr>
+              <w:rFonts w:ascii="Cambria Math" w:hAnsi="Cambria Math"/>
+              <w:sz w:val="18"/>
+              <w:szCs w:val="18"/>
+            </w:rPr>
+            <m:t>+α∥w</m:t>
+          </m:r>
+          <m:sSubSup>
+            <m:sSubSupPr>
+              <m:ctrlPr>
+                <w:rPr>
+                  <w:rFonts w:ascii="Cambria Math" w:hAnsi="Cambria Math"/>
+                  <w:bCs/>
+                  <w:i/>
+                  <w:sz w:val="18"/>
+                  <w:szCs w:val="18"/>
+                </w:rPr>
+              </m:ctrlPr>
+            </m:sSubSupPr>
+            <m:e>
+              <m:r>
+                <w:rPr>
+                  <w:rFonts w:ascii="Cambria Math" w:hAnsi="Cambria Math"/>
+                  <w:sz w:val="18"/>
+                  <w:szCs w:val="18"/>
+                </w:rPr>
+                <m:t>∥</m:t>
+              </m:r>
+            </m:e>
+            <m:sub>
+              <m:r>
+                <m:rPr>
+                  <m:sty m:val="p"/>
+                </m:rPr>
+                <w:rPr>
+                  <w:rFonts w:ascii="Cambria Math" w:hAnsi="Cambria Math"/>
+                  <w:sz w:val="18"/>
+                  <w:szCs w:val="18"/>
+                </w:rPr>
+                <m:t>1</m:t>
+              </m:r>
+              <m:ctrlPr>
+                <w:rPr>
+                  <w:rFonts w:ascii="Cambria Math" w:hAnsi="Cambria Math"/>
+                  <w:bCs/>
+                  <w:sz w:val="18"/>
+                  <w:szCs w:val="18"/>
+                </w:rPr>
+              </m:ctrlPr>
+            </m:sub>
+            <m:sup>
+              <m:r>
+                <w:rPr>
+                  <w:rFonts w:ascii="Cambria Math" w:hAnsi="Cambria Math"/>
+                  <w:sz w:val="18"/>
+                  <w:szCs w:val="18"/>
+                </w:rPr>
+                <m:t xml:space="preserve"> </m:t>
+              </m:r>
+            </m:sup>
+          </m:sSubSup>
+        </m:oMath>
+      </m:oMathPara>
+    </w:p>
+    <w:p>
+      <w:pPr>
+        <w:rPr>
+          <w:rFonts w:hint="eastAsia"/>
+          <w:sz w:val="16"/>
+          <w:szCs w:val="16"/>
+        </w:rPr>
+      </w:pPr>
+      <w:r>
+        <w:rPr>
+          <w:rFonts w:hint="eastAsia"/>
+          <w:sz w:val="16"/>
+          <w:szCs w:val="16"/>
+        </w:rPr>
+        <w:t>L</w:t>
+      </w:r>
+      <w:r>
+        <w:rPr>
+          <w:sz w:val="16"/>
+          <w:szCs w:val="16"/>
+        </w:rPr>
+        <w:t>2</w:t>
+      </w:r>
+      <w:r>
+        <w:rPr>
+          <w:rFonts w:hint="eastAsia"/>
+          <w:sz w:val="16"/>
+          <w:szCs w:val="16"/>
+        </w:rPr>
+        <w:t>正则化的表达式：</w:t>
+      </w:r>
+    </w:p>
+    <w:bookmarkStart w:id="0" w:name="OLE_LINK1"/>
+    <w:p>
+      <w:pPr>
+        <w:rPr>
+          <w:bCs/>
+          <w:sz w:val="18"/>
+          <w:szCs w:val="18"/>
+        </w:rPr>
+      </w:pPr>
+      <m:oMathPara>
+        <m:oMath>
+          <m:limLow>
+            <m:limLowPr>
+              <m:ctrlPr>
+                <w:rPr>
+                  <w:rFonts w:ascii="Cambria Math" w:hAnsi="Cambria Math"/>
+                  <w:bCs/>
+                  <w:sz w:val="18"/>
+                  <w:szCs w:val="18"/>
+                </w:rPr>
+              </m:ctrlPr>
+            </m:limLowPr>
+            <m:e>
+              <m:r>
+                <w:rPr>
+                  <w:rFonts w:ascii="Cambria Math" w:hAnsi="Cambria Math"/>
+                  <w:sz w:val="18"/>
+                  <w:szCs w:val="18"/>
+                </w:rPr>
+                <m:t>min</m:t>
+              </m:r>
+            </m:e>
+            <m:lim>
+              <m:r>
+                <w:rPr>
+                  <w:rFonts w:ascii="Cambria Math" w:hAnsi="Cambria Math"/>
+                  <w:sz w:val="18"/>
+                  <w:szCs w:val="18"/>
+                </w:rPr>
+                <m:t>w</m:t>
+              </m:r>
+            </m:lim>
+          </m:limLow>
+          <m:r>
+            <w:rPr>
+              <w:rFonts w:ascii="Cambria Math" w:hAnsi="Cambria Math"/>
+              <w:sz w:val="18"/>
+              <w:szCs w:val="18"/>
+            </w:rPr>
+            <m:t> ∥Xw-y</m:t>
+          </m:r>
+          <m:sSubSup>
+            <m:sSubSupPr>
+              <m:ctrlPr>
+                <w:rPr>
+                  <w:rFonts w:ascii="Cambria Math" w:hAnsi="Cambria Math"/>
+                  <w:bCs/>
+                  <w:sz w:val="18"/>
+                  <w:szCs w:val="18"/>
+                </w:rPr>
+              </m:ctrlPr>
+            </m:sSubSupPr>
+            <m:e>
+              <m:r>
+                <w:rPr>
+                  <w:rFonts w:ascii="Cambria Math" w:hAnsi="Cambria Math"/>
+                  <w:sz w:val="18"/>
+                  <w:szCs w:val="18"/>
+                </w:rPr>
+                <m:t>∥</m:t>
+              </m:r>
+            </m:e>
+            <m:sub>
+              <m:r>
+                <w:rPr>
+                  <w:rFonts w:ascii="Cambria Math" w:hAnsi="Cambria Math"/>
+                  <w:sz w:val="18"/>
+                  <w:szCs w:val="18"/>
+                </w:rPr>
+                <m:t>2</m:t>
+              </m:r>
+            </m:sub>
+            <m:sup>
+              <m:r>
+                <w:rPr>
+                  <w:rFonts w:ascii="Cambria Math" w:hAnsi="Cambria Math"/>
+                  <w:sz w:val="18"/>
+                  <w:szCs w:val="18"/>
+                </w:rPr>
+                <m:t>2</m:t>
+              </m:r>
+            </m:sup>
+          </m:sSubSup>
+          <m:r>
+            <w:rPr>
+              <w:rFonts w:ascii="Cambria Math" w:hAnsi="Cambria Math"/>
+              <w:sz w:val="18"/>
+              <w:szCs w:val="18"/>
+            </w:rPr>
+            <m:t>+α∥w</m:t>
+          </m:r>
+          <m:sSubSup>
+            <m:sSubSupPr>
+              <m:ctrlPr>
+                <w:rPr>
+                  <w:rFonts w:ascii="Cambria Math" w:hAnsi="Cambria Math"/>
+                  <w:bCs/>
+                  <w:i/>
+                  <w:sz w:val="18"/>
+                  <w:szCs w:val="18"/>
+                </w:rPr>
+              </m:ctrlPr>
+            </m:sSubSupPr>
+            <m:e>
+              <m:r>
+                <w:rPr>
+                  <w:rFonts w:ascii="Cambria Math" w:hAnsi="Cambria Math"/>
+                  <w:sz w:val="18"/>
+                  <w:szCs w:val="18"/>
+                </w:rPr>
+                <m:t>∥</m:t>
+              </m:r>
+            </m:e>
+            <m:sub>
+              <m:r>
+                <m:rPr>
+                  <m:sty m:val="p"/>
+                </m:rPr>
+                <w:rPr>
+                  <w:rFonts w:ascii="Cambria Math" w:hAnsi="Cambria Math"/>
+                  <w:sz w:val="18"/>
+                  <w:szCs w:val="18"/>
+                </w:rPr>
+                <m:t>2</m:t>
+              </m:r>
+              <m:ctrlPr>
+                <w:rPr>
+                  <w:rFonts w:ascii="Cambria Math" w:hAnsi="Cambria Math"/>
+                  <w:bCs/>
+                  <w:sz w:val="18"/>
+                  <w:szCs w:val="18"/>
+                </w:rPr>
+              </m:ctrlPr>
+            </m:sub>
+            <m:sup>
+              <m:r>
+                <w:rPr>
+                  <w:rFonts w:ascii="Cambria Math" w:hAnsi="Cambria Math"/>
+                  <w:sz w:val="18"/>
+                  <w:szCs w:val="18"/>
+                </w:rPr>
+                <m:t>2</m:t>
+              </m:r>
+            </m:sup>
+          </m:sSubSup>
+        </m:oMath>
+      </m:oMathPara>
+    </w:p>
+    <w:p>
+      <w:pPr>
+        <w:rPr>
+          <w:rFonts w:hint="eastAsia"/>
+          <w:sz w:val="16"/>
+          <w:szCs w:val="16"/>
+        </w:rPr>
+      </w:pPr>
+      <w:r>
+        <w:rPr>
+          <w:rFonts w:hint="eastAsia"/>
+          <w:sz w:val="16"/>
+          <w:szCs w:val="16"/>
+        </w:rPr>
+        <w:t>本质上L</w:t>
+      </w:r>
+      <w:r>
+        <w:rPr>
+          <w:sz w:val="16"/>
+          <w:szCs w:val="16"/>
+        </w:rPr>
+        <w:t>1</w:t>
+      </w:r>
+      <w:r>
+        <w:rPr>
+          <w:rFonts w:hint="eastAsia"/>
+          <w:sz w:val="16"/>
+          <w:szCs w:val="16"/>
+        </w:rPr>
+        <w:t>和L</w:t>
+      </w:r>
+      <w:r>
+        <w:rPr>
+          <w:sz w:val="16"/>
+          <w:szCs w:val="16"/>
+        </w:rPr>
+        <w:t>2</w:t>
+      </w:r>
+      <w:r>
+        <w:rPr>
+          <w:rFonts w:hint="eastAsia"/>
+          <w:sz w:val="16"/>
+          <w:szCs w:val="16"/>
+        </w:rPr>
+        <w:t>都可以防止过拟合的发生，</w:t>
+      </w:r>
+      <w:r>
+        <w:rPr>
+          <w:rFonts w:hint="eastAsia"/>
+          <w:sz w:val="16"/>
+          <w:szCs w:val="16"/>
+        </w:rPr>
+        <w:t>此外，</w:t>
+      </w:r>
+      <w:r>
+        <w:rPr>
+          <w:rFonts w:hint="eastAsia"/>
+          <w:sz w:val="16"/>
+          <w:szCs w:val="16"/>
+        </w:rPr>
+        <w:t>L</w:t>
+      </w:r>
+      <w:r>
+        <w:rPr>
+          <w:sz w:val="16"/>
+          <w:szCs w:val="16"/>
+        </w:rPr>
+        <w:t>1</w:t>
+      </w:r>
+      <w:r>
+        <w:rPr>
+          <w:rFonts w:hint="eastAsia"/>
+          <w:sz w:val="16"/>
+          <w:szCs w:val="16"/>
+        </w:rPr>
+        <w:t>正则化可以产生一个</w:t>
+      </w:r>
+      <w:r>
+        <w:rPr>
+          <w:rFonts w:hint="eastAsia"/>
+          <w:sz w:val="16"/>
+          <w:szCs w:val="16"/>
+        </w:rPr>
+        <w:t>稀疏</w:t>
+      </w:r>
+      <w:r>
+        <w:rPr>
+          <w:rFonts w:hint="eastAsia"/>
+          <w:sz w:val="16"/>
+          <w:szCs w:val="16"/>
+        </w:rPr>
+        <w:t>模型，起到特征选择的作用</w:t>
+      </w:r>
+      <w:r>
+        <w:rPr>
+          <w:rFonts w:hint="eastAsia"/>
+          <w:sz w:val="16"/>
+          <w:szCs w:val="16"/>
+        </w:rPr>
+        <w:t>。比如对于一个线性的回归任务，通过引入L</w:t>
+      </w:r>
+      <w:r>
+        <w:rPr>
+          <w:sz w:val="16"/>
+          <w:szCs w:val="16"/>
+        </w:rPr>
+        <w:t>1</w:t>
+      </w:r>
+      <w:r>
+        <w:rPr>
+          <w:rFonts w:hint="eastAsia"/>
+          <w:sz w:val="16"/>
+          <w:szCs w:val="16"/>
+        </w:rPr>
+        <w:t>正则化，我们最终得到的模型中的大部分系数都将接近0。剩余的那些非零系数项就是通过特征选择的少数特征。</w:t>
+      </w:r>
+      <w:bookmarkEnd w:id="0"/>
       <w:r>
         <w:rPr>
           <w:rFonts w:hint="eastAsia"/>
@@ -131,13 +751,13 @@
         <mc:AlternateContent>
           <mc:Choice Requires="wps">
             <w:drawing>
-              <wp:anchor distT="0" distB="0" distL="114300" distR="114300" simplePos="0" relativeHeight="251659264" behindDoc="0" locked="0" layoutInCell="1" allowOverlap="1" wp14:anchorId="1D709CF7" wp14:editId="30E23ECD">
+              <wp:anchor distT="0" distB="0" distL="114300" distR="114300" simplePos="0" relativeHeight="251659264" behindDoc="0" locked="0" layoutInCell="1" allowOverlap="1" wp14:anchorId="1D709CF7" wp14:editId="4B8987FD">
                 <wp:simplePos x="0" y="0"/>
                 <wp:positionH relativeFrom="margin">
                   <wp:align>left</wp:align>
                 </wp:positionH>
                 <wp:positionV relativeFrom="paragraph">
-                  <wp:posOffset>197485</wp:posOffset>
+                  <wp:posOffset>845185</wp:posOffset>
                 </wp:positionV>
                 <wp:extent cx="5422900" cy="4000500"/>
                 <wp:effectExtent l="0" t="0" r="25400" b="19050"/>
@@ -186,7 +806,7 @@
                           <w:p>
                             <w:pPr>
                               <w:rPr>
-                                <w:rFonts w:ascii="Times New Roman" w:hAnsi="Times New Roman" w:cs="Times New Roman" w:hint="eastAsia"/>
+                                <w:rFonts w:ascii="Times New Roman" w:hAnsi="Times New Roman" w:cs="Times New Roman"/>
                                 <w:b/>
                                 <w:bCs/>
                                 <w:sz w:val="18"/>
@@ -250,14 +870,14 @@
                 <v:stroke joinstyle="miter"/>
                 <v:path gradientshapeok="t" o:connecttype="rect"/>
               </v:shapetype>
-              <v:shape id="文本框 4" o:spid="_x0000_s1026" type="#_x0000_t202" style="position:absolute;left:0;text-align:left;margin-left:0;margin-top:15.55pt;width:427pt;height:315pt;z-index:251659264;visibility:visible;mso-wrap-style:square;mso-width-percent:0;mso-height-percent:0;mso-wrap-distance-left:9pt;mso-wrap-distance-top:0;mso-wrap-distance-right:9pt;mso-wrap-distance-bottom:0;mso-position-horizontal:left;mso-position-horizontal-relative:margin;mso-position-vertical:absolute;mso-position-vertical-relative:text;mso-width-percent:0;mso-height-percent:0;mso-width-relative:margin;mso-height-relative:margin;v-text-anchor:top" o:gfxdata="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" filled="f" strokecolor="black [3200]" strokeweight="1.5pt">
+              <v:shape id="文本框 4" o:spid="_x0000_s1026" type="#_x0000_t202" style="position:absolute;left:0;text-align:left;margin-left:0;margin-top:66.55pt;width:427pt;height:315pt;z-index:251659264;visibility:visible;mso-wrap-style:square;mso-width-percent:0;mso-height-percent:0;mso-wrap-distance-left:9pt;mso-wrap-distance-top:0;mso-wrap-distance-right:9pt;mso-wrap-distance-bottom:0;mso-position-horizontal:left;mso-position-horizontal-relative:margin;mso-position-vertical:absolute;mso-position-vertical-relative:text;mso-width-percent:0;mso-height-percent:0;mso-width-relative:margin;mso-height-relative:margin;v-text-anchor:top" o:gfxdata="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" filled="f" strokecolor="black [3200]" strokeweight="1.5pt">
                 <v:stroke dashstyle="dash" joinstyle="round"/>
                 <v:textbox>
                   <w:txbxContent>
                     <w:p>
                       <w:pPr>
                         <w:rPr>
-                          <w:rFonts w:ascii="Times New Roman" w:hAnsi="Times New Roman" w:cs="Times New Roman" w:hint="eastAsia"/>
+                          <w:rFonts w:ascii="Times New Roman" w:hAnsi="Times New Roman" w:cs="Times New Roman"/>
                           <w:b/>
                           <w:bCs/>
                           <w:sz w:val="18"/>

--- a/raw doc/temple.docx
+++ b/raw doc/temple.docx
@@ -4,43 +4,43 @@
   <w:body>
     <w:p>
       <w:pPr>
-        <w:pStyle w:val="2"/>
-        <w:rPr>
-          <w:rStyle w:val="a4"/>
+        <w:pStyle w:val="Heading2"/>
+        <w:rPr>
+          <w:rStyle w:val="BookTitle"/>
           <w:rFonts w:ascii="Times New Roman" w:hAnsi="Times New Roman" w:cs="Times New Roman"/>
           <w:b/>
           <w:bCs/>
           <w:i w:val="0"/>
           <w:iCs w:val="0"/>
-          <w:sz w:val="22"/>
-          <w:szCs w:val="22"/>
+          <w:sz w:val="24"/>
+          <w:szCs w:val="24"/>
         </w:rPr>
       </w:pPr>
       <w:r>
         <w:rPr>
-          <w:rStyle w:val="a4"/>
+          <w:rStyle w:val="BookTitle"/>
           <w:rFonts w:ascii="Times New Roman" w:hAnsi="Times New Roman" w:cs="Times New Roman" w:hint="eastAsia"/>
           <w:b/>
           <w:bCs/>
           <w:i w:val="0"/>
           <w:iCs w:val="0"/>
-          <w:sz w:val="22"/>
-          <w:szCs w:val="22"/>
-        </w:rPr>
-        <w:t>Regularization</w:t>
-      </w:r>
-      <w:r>
-        <w:rPr>
-          <w:rStyle w:val="a4"/>
+          <w:sz w:val="24"/>
+          <w:szCs w:val="24"/>
+        </w:rPr>
+        <w:t>Atte</w:t>
+      </w:r>
+      <w:r>
+        <w:rPr>
+          <w:rStyle w:val="BookTitle"/>
           <w:rFonts w:ascii="Times New Roman" w:hAnsi="Times New Roman" w:cs="Times New Roman"/>
           <w:b/>
           <w:bCs/>
           <w:i w:val="0"/>
           <w:iCs w:val="0"/>
-          <w:sz w:val="22"/>
-          <w:szCs w:val="22"/>
-        </w:rPr>
-        <w:t xml:space="preserve"> </w:t>
+          <w:sz w:val="24"/>
+          <w:szCs w:val="24"/>
+        </w:rPr>
+        <w:t>ntion based on scale-dot product</w:t>
       </w:r>
     </w:p>
     <w:p>
@@ -52,34 +52,33 @@
       </w:pPr>
       <w:r>
         <w:rPr>
-          <w:rFonts w:hint="eastAsia"/>
-          <w:sz w:val="16"/>
-          <w:szCs w:val="16"/>
-        </w:rPr>
-        <w:t>综述机器学习中经常会在损失函数中加入正则项，称之为正则化（</w:t>
-      </w:r>
-      <w:r>
-        <w:rPr>
-          <w:sz w:val="16"/>
-          <w:szCs w:val="16"/>
-        </w:rPr>
-        <w:t>Regularize</w:t>
-      </w:r>
-      <w:r>
-        <w:rPr>
-          <w:rFonts w:hint="eastAsia"/>
-          <w:sz w:val="16"/>
-          <w:szCs w:val="16"/>
-        </w:rPr>
-        <w:t>），</w:t>
-      </w:r>
-      <w:r>
-        <w:rPr>
-          <w:rFonts w:hint="eastAsia"/>
-          <w:sz w:val="16"/>
-          <w:szCs w:val="16"/>
-        </w:rPr>
-        <w:t>一般英文称作</w:t>
+          <w:sz w:val="16"/>
+          <w:szCs w:val="16"/>
+        </w:rPr>
+        <w:t xml:space="preserve">In machine learning, “attention” refers to assigning relevance and importance to specific parts of the input data while ignoring the rest to mimic the cognitive attention process. Below is a small dataset that illustrates ow the attention mechanism works. </w:t>
+      </w:r>
+    </w:p>
+    <w:p>
+      <w:pPr>
+        <w:rPr>
+          <w:sz w:val="16"/>
+          <w:szCs w:val="16"/>
+        </w:rPr>
+      </w:pPr>
+    </w:p>
+    <w:p>
+      <w:pPr>
+        <w:rPr>
+          <w:sz w:val="16"/>
+          <w:szCs w:val="16"/>
+        </w:rPr>
+      </w:pPr>
+      <w:r>
+        <w:rPr>
+          <w:sz w:val="16"/>
+          <w:szCs w:val="16"/>
+        </w:rPr>
+        <w:t xml:space="preserve">Assume we have the predictor </w:t>
       </w:r>
       <m:oMath>
         <m:r>
@@ -88,15 +87,64 @@
             <w:sz w:val="16"/>
             <w:szCs w:val="16"/>
           </w:rPr>
-          <m:t xml:space="preserve"> </m:t>
+          <m:t>x</m:t>
         </m:r>
+      </m:oMath>
+      <w:r>
+        <w:rPr>
+          <w:sz w:val="16"/>
+          <w:szCs w:val="16"/>
+        </w:rPr>
+        <w:t xml:space="preserve"> to determine the value of the target variable </w:t>
+      </w:r>
+      <m:oMath>
+        <m:r>
+          <w:rPr>
+            <w:rFonts w:ascii="Cambria Math" w:hAnsi="Cambria Math"/>
+            <w:sz w:val="16"/>
+            <w:szCs w:val="16"/>
+          </w:rPr>
+          <m:t>y</m:t>
+        </m:r>
+      </m:oMath>
+      <w:r>
+        <w:rPr>
+          <w:sz w:val="16"/>
+          <w:szCs w:val="16"/>
+        </w:rPr>
+        <w:t xml:space="preserve">. </w:t>
+      </w:r>
+      <w:r>
+        <w:rPr>
+          <w:sz w:val="16"/>
+          <w:szCs w:val="16"/>
+        </w:rPr>
+        <w:t xml:space="preserve">If you use a least squares linear regression model, you can predict the value of the target variable by using a fixed weight </w:t>
+      </w:r>
+      <m:oMath>
+        <m:r>
+          <w:rPr>
+            <w:rFonts w:ascii="Cambria Math" w:hAnsi="Cambria Math"/>
+            <w:sz w:val="16"/>
+            <w:szCs w:val="16"/>
+          </w:rPr>
+          <m:t>w</m:t>
+        </m:r>
+      </m:oMath>
+      <w:r>
+        <w:rPr>
+          <w:sz w:val="16"/>
+          <w:szCs w:val="16"/>
+        </w:rPr>
+        <w:t xml:space="preserve"> regardless of the input values </w:t>
+      </w:r>
+      <m:oMath>
         <m:sSub>
           <m:sSubPr>
             <m:ctrlPr>
               <w:rPr>
                 <w:rFonts w:ascii="Cambria Math" w:hAnsi="Cambria Math"/>
-                <w:b/>
-                <w:bCs/>
+                <w:i/>
                 <w:sz w:val="16"/>
                 <w:szCs w:val="16"/>
               </w:rPr>
@@ -104,59 +152,189 @@
           </m:sSubPr>
           <m:e>
             <m:r>
-              <m:rPr>
-                <m:scr m:val="script"/>
-                <m:sty m:val="bi"/>
-              </m:rPr>
               <w:rPr>
                 <w:rFonts w:ascii="Cambria Math" w:hAnsi="Cambria Math"/>
                 <w:sz w:val="16"/>
                 <w:szCs w:val="16"/>
               </w:rPr>
-              <m:t>l</m:t>
+              <m:t>x</m:t>
             </m:r>
           </m:e>
           <m:sub>
             <m:r>
-              <m:rPr>
-                <m:sty m:val="bi"/>
-              </m:rPr>
               <w:rPr>
                 <w:rFonts w:ascii="Cambria Math" w:hAnsi="Cambria Math"/>
                 <w:sz w:val="16"/>
                 <w:szCs w:val="16"/>
               </w:rPr>
-              <m:t>1</m:t>
+              <m:t>test</m:t>
             </m:r>
           </m:sub>
         </m:sSub>
+      </m:oMath>
+      <w:r>
+        <w:rPr>
+          <w:sz w:val="16"/>
+          <w:szCs w:val="16"/>
+        </w:rPr>
+        <w:t xml:space="preserve">. An example expression is given below, with </w:t>
+      </w:r>
+      <m:oMath>
         <m:r>
-          <m:rPr>
-            <m:nor/>
-          </m:rPr>
           <w:rPr>
-            <w:b/>
-            <w:bCs/>
+            <w:rFonts w:ascii="Cambria Math" w:hAnsi="Cambria Math"/>
             <w:sz w:val="16"/>
             <w:szCs w:val="16"/>
           </w:rPr>
-          <m:t>-norm</m:t>
+          <m:t>b</m:t>
         </m:r>
       </m:oMath>
       <w:r>
         <w:rPr>
-          <w:rFonts w:hint="eastAsia"/>
-          <w:sz w:val="16"/>
-          <w:szCs w:val="16"/>
-        </w:rPr>
-        <w:t xml:space="preserve"> a</w:t>
-      </w:r>
-      <w:r>
-        <w:rPr>
-          <w:sz w:val="16"/>
-          <w:szCs w:val="16"/>
-        </w:rPr>
-        <w:t xml:space="preserve">nd </w:t>
+          <w:sz w:val="16"/>
+          <w:szCs w:val="16"/>
+        </w:rPr>
+        <w:t xml:space="preserve"> as a constant.</w:t>
+      </w:r>
+    </w:p>
+    <w:p>
+      <w:pPr>
+        <w:rPr>
+          <w:i/>
+          <w:sz w:val="16"/>
+          <w:szCs w:val="16"/>
+        </w:rPr>
+      </w:pPr>
+      <m:oMathPara>
+        <m:oMath>
+          <m:sSub>
+            <m:sSubPr>
+              <m:ctrlPr>
+                <w:rPr>
+                  <w:rFonts w:ascii="Cambria Math" w:hAnsi="Cambria Math"/>
+                  <w:i/>
+                  <w:sz w:val="16"/>
+                  <w:szCs w:val="16"/>
+                </w:rPr>
+              </m:ctrlPr>
+            </m:sSubPr>
+            <m:e>
+              <m:r>
+                <w:rPr>
+                  <w:rFonts w:ascii="Cambria Math" w:hAnsi="Cambria Math" w:hint="eastAsia"/>
+                  <w:sz w:val="16"/>
+                  <w:szCs w:val="16"/>
+                </w:rPr>
+                <m:t>y</m:t>
+              </m:r>
+              <m:ctrlPr>
+                <w:rPr>
+                  <w:rFonts w:ascii="Cambria Math" w:hAnsi="Cambria Math" w:hint="eastAsia"/>
+                  <w:i/>
+                  <w:sz w:val="16"/>
+                  <w:szCs w:val="16"/>
+                </w:rPr>
+              </m:ctrlPr>
+            </m:e>
+            <m:sub>
+              <m:r>
+                <w:rPr>
+                  <w:rFonts w:ascii="Cambria Math" w:hAnsi="Cambria Math" w:hint="eastAsia"/>
+                  <w:sz w:val="16"/>
+                  <w:szCs w:val="16"/>
+                </w:rPr>
+                <m:t>predict</m:t>
+              </m:r>
+            </m:sub>
+          </m:sSub>
+          <m:r>
+            <w:rPr>
+              <w:rFonts w:ascii="Cambria Math" w:hAnsi="Cambria Math"/>
+              <w:sz w:val="16"/>
+              <w:szCs w:val="16"/>
+            </w:rPr>
+            <m:t>=</m:t>
+          </m:r>
+          <m:r>
+            <w:rPr>
+              <w:rFonts w:ascii="Cambria Math" w:hAnsi="Cambria Math" w:hint="eastAsia"/>
+              <w:sz w:val="16"/>
+              <w:szCs w:val="16"/>
+            </w:rPr>
+            <m:t>w</m:t>
+          </m:r>
+          <m:sSub>
+            <m:sSubPr>
+              <m:ctrlPr>
+                <w:rPr>
+                  <w:rFonts w:ascii="Cambria Math" w:hAnsi="Cambria Math"/>
+                  <w:i/>
+                  <w:sz w:val="16"/>
+                  <w:szCs w:val="16"/>
+                </w:rPr>
+              </m:ctrlPr>
+            </m:sSubPr>
+            <m:e>
+              <m:r>
+                <w:rPr>
+                  <w:rFonts w:ascii="Cambria Math" w:hAnsi="Cambria Math"/>
+                  <w:sz w:val="16"/>
+                  <w:szCs w:val="16"/>
+                </w:rPr>
+                <m:t>x</m:t>
+              </m:r>
+            </m:e>
+            <m:sub>
+              <m:r>
+                <w:rPr>
+                  <w:rFonts w:ascii="Cambria Math" w:hAnsi="Cambria Math"/>
+                  <w:sz w:val="16"/>
+                  <w:szCs w:val="16"/>
+                </w:rPr>
+                <m:t>test</m:t>
+              </m:r>
+            </m:sub>
+          </m:sSub>
+          <m:r>
+            <w:rPr>
+              <w:rFonts w:ascii="Cambria Math" w:hAnsi="Cambria Math"/>
+              <w:sz w:val="16"/>
+              <w:szCs w:val="16"/>
+            </w:rPr>
+            <m:t>+b</m:t>
+          </m:r>
+        </m:oMath>
+      </m:oMathPara>
+    </w:p>
+    <w:p>
+      <w:pPr>
+        <w:rPr>
+          <w:sz w:val="16"/>
+          <w:szCs w:val="16"/>
+        </w:rPr>
+      </w:pPr>
+      <w:r>
+        <w:rPr>
+          <w:sz w:val="16"/>
+          <w:szCs w:val="16"/>
+        </w:rPr>
+        <w:t xml:space="preserve">While the attention mechanism </w:t>
+      </w:r>
+      <w:proofErr w:type="gramStart"/>
+      <w:r>
+        <w:rPr>
+          <w:sz w:val="16"/>
+          <w:szCs w:val="16"/>
+        </w:rPr>
+        <w:t>takes into account</w:t>
+      </w:r>
+      <w:proofErr w:type="gramEnd"/>
+      <w:r>
+        <w:rPr>
+          <w:sz w:val="16"/>
+          <w:szCs w:val="16"/>
+        </w:rPr>
+        <w:t xml:space="preserve"> the relevance of the input values </w:t>
       </w:r>
       <m:oMath>
         <m:sSub>
@@ -164,8 +342,7 @@
             <m:ctrlPr>
               <w:rPr>
                 <w:rFonts w:ascii="Cambria Math" w:hAnsi="Cambria Math"/>
-                <w:b/>
-                <w:bCs/>
+                <w:i/>
                 <w:sz w:val="16"/>
                 <w:szCs w:val="16"/>
               </w:rPr>
@@ -173,43 +350,41 @@
           </m:sSubPr>
           <m:e>
             <m:r>
-              <m:rPr>
-                <m:scr m:val="script"/>
-                <m:sty m:val="bi"/>
-              </m:rPr>
               <w:rPr>
                 <w:rFonts w:ascii="Cambria Math" w:hAnsi="Cambria Math"/>
                 <w:sz w:val="16"/>
                 <w:szCs w:val="16"/>
               </w:rPr>
-              <m:t>l</m:t>
+              <m:t>x</m:t>
             </m:r>
           </m:e>
           <m:sub>
             <m:r>
-              <m:rPr>
-                <m:sty m:val="bi"/>
-              </m:rPr>
               <w:rPr>
                 <w:rFonts w:ascii="Cambria Math" w:hAnsi="Cambria Math"/>
                 <w:sz w:val="16"/>
                 <w:szCs w:val="16"/>
               </w:rPr>
-              <m:t>2</m:t>
+              <m:t>test</m:t>
             </m:r>
           </m:sub>
         </m:sSub>
+      </m:oMath>
+      <w:r>
+        <w:rPr>
+          <w:sz w:val="16"/>
+          <w:szCs w:val="16"/>
+        </w:rPr>
+        <w:t xml:space="preserve"> to the predictors </w:t>
+      </w:r>
+      <m:oMath>
         <m:r>
-          <m:rPr>
-            <m:nor/>
-          </m:rPr>
           <w:rPr>
-            <w:b/>
-            <w:bCs/>
+            <w:rFonts w:ascii="Cambria Math" w:hAnsi="Cambria Math"/>
             <w:sz w:val="16"/>
             <w:szCs w:val="16"/>
           </w:rPr>
-          <m:t>-norm</m:t>
+          <m:t>x</m:t>
         </m:r>
       </m:oMath>
       <w:r>
@@ -217,712 +392,688 @@
           <w:sz w:val="16"/>
           <w:szCs w:val="16"/>
         </w:rPr>
-        <w:t xml:space="preserve">, </w:t>
-      </w:r>
-      <w:r>
-        <w:rPr>
-          <w:rFonts w:hint="eastAsia"/>
-          <w:sz w:val="16"/>
-          <w:szCs w:val="16"/>
-        </w:rPr>
-        <w:t>我们一般吧这两项看作是模型损失函数的一个惩罚项，即对损失函数中的某些参数进行一定的限制</w:t>
-      </w:r>
-      <w:r>
-        <w:rPr>
-          <w:rFonts w:hint="eastAsia"/>
-          <w:sz w:val="16"/>
-          <w:szCs w:val="16"/>
-        </w:rPr>
-        <w:t>，以下是L</w:t>
-      </w:r>
-      <w:r>
-        <w:rPr>
-          <w:sz w:val="16"/>
-          <w:szCs w:val="16"/>
-        </w:rPr>
-        <w:t xml:space="preserve">1 </w:t>
-      </w:r>
-      <w:r>
-        <w:rPr>
-          <w:rFonts w:hint="eastAsia"/>
-          <w:sz w:val="16"/>
-          <w:szCs w:val="16"/>
-        </w:rPr>
-        <w:t>正则</w:t>
-      </w:r>
-      <w:r>
-        <w:rPr>
-          <w:rFonts w:hint="eastAsia"/>
-          <w:sz w:val="16"/>
-          <w:szCs w:val="16"/>
-        </w:rPr>
-        <w:t>化</w:t>
-      </w:r>
-      <w:r>
-        <w:rPr>
-          <w:rFonts w:hint="eastAsia"/>
-          <w:sz w:val="16"/>
-          <w:szCs w:val="16"/>
-        </w:rPr>
-        <w:t>的</w:t>
-      </w:r>
-      <w:r>
-        <w:rPr>
-          <w:rFonts w:hint="eastAsia"/>
-          <w:sz w:val="16"/>
-          <w:szCs w:val="16"/>
-        </w:rPr>
-        <w:t>表达式：</w:t>
+        <w:t xml:space="preserve"> in the dataset. </w:t>
+      </w:r>
+      <w:r>
+        <w:rPr>
+          <w:sz w:val="16"/>
+          <w:szCs w:val="16"/>
+        </w:rPr>
+        <w:t xml:space="preserve">Instead of using a static value </w:t>
+      </w:r>
+      <m:oMath>
+        <m:r>
+          <w:rPr>
+            <w:rFonts w:ascii="Cambria Math" w:hAnsi="Cambria Math"/>
+            <w:sz w:val="16"/>
+            <w:szCs w:val="16"/>
+          </w:rPr>
+          <m:t>w</m:t>
+        </m:r>
+      </m:oMath>
+      <w:r>
+        <w:rPr>
+          <w:sz w:val="16"/>
+          <w:szCs w:val="16"/>
+        </w:rPr>
+        <w:t xml:space="preserve">, the weights are generated according to how similar </w:t>
+      </w:r>
+      <m:oMath>
+        <m:sSub>
+          <m:sSubPr>
+            <m:ctrlPr>
+              <w:rPr>
+                <w:rFonts w:ascii="Cambria Math" w:hAnsi="Cambria Math"/>
+                <w:i/>
+                <w:sz w:val="16"/>
+                <w:szCs w:val="16"/>
+              </w:rPr>
+            </m:ctrlPr>
+          </m:sSubPr>
+          <m:e>
+            <m:r>
+              <w:rPr>
+                <w:rFonts w:ascii="Cambria Math" w:hAnsi="Cambria Math"/>
+                <w:sz w:val="16"/>
+                <w:szCs w:val="16"/>
+              </w:rPr>
+              <m:t>x</m:t>
+            </m:r>
+          </m:e>
+          <m:sub>
+            <m:r>
+              <w:rPr>
+                <w:rFonts w:ascii="Cambria Math" w:hAnsi="Cambria Math"/>
+                <w:sz w:val="16"/>
+                <w:szCs w:val="16"/>
+              </w:rPr>
+              <m:t>test</m:t>
+            </m:r>
+          </m:sub>
+        </m:sSub>
+      </m:oMath>
+      <w:r>
+        <w:rPr>
+          <w:sz w:val="16"/>
+          <w:szCs w:val="16"/>
+        </w:rPr>
+        <w:t xml:space="preserve"> is to a data point in the training instances. The generalized attention model predicts the target </w:t>
+      </w:r>
+      <m:oMath>
+        <m:r>
+          <w:rPr>
+            <w:rFonts w:ascii="Cambria Math" w:hAnsi="Cambria Math"/>
+            <w:sz w:val="16"/>
+            <w:szCs w:val="16"/>
+          </w:rPr>
+          <m:t xml:space="preserve">y </m:t>
+        </m:r>
+      </m:oMath>
+      <w:r>
+        <w:rPr>
+          <w:sz w:val="16"/>
+          <w:szCs w:val="16"/>
+        </w:rPr>
+        <w:t>as:</w:t>
       </w:r>
     </w:p>
     <w:p>
       <w:pPr>
         <w:rPr>
-          <w:rFonts w:hint="eastAsia"/>
-          <w:b/>
-          <w:bCs/>
-          <w:sz w:val="15"/>
-          <w:szCs w:val="15"/>
+          <w:rFonts w:ascii="Cambria Math" w:hAnsi="Cambria Math"/>
+          <w:i/>
+          <w:sz w:val="16"/>
+          <w:szCs w:val="16"/>
         </w:rPr>
       </w:pPr>
       <m:oMathPara>
         <m:oMath>
-          <m:limLow>
-            <m:limLowPr>
+          <m:sSub>
+            <m:sSubPr>
               <m:ctrlPr>
                 <w:rPr>
                   <w:rFonts w:ascii="Cambria Math" w:hAnsi="Cambria Math"/>
-                  <w:bCs/>
-                  <w:sz w:val="18"/>
-                  <w:szCs w:val="18"/>
+                  <w:i/>
+                  <w:sz w:val="16"/>
+                  <w:szCs w:val="16"/>
                 </w:rPr>
               </m:ctrlPr>
-            </m:limLowPr>
+            </m:sSubPr>
             <m:e>
               <m:r>
                 <w:rPr>
                   <w:rFonts w:ascii="Cambria Math" w:hAnsi="Cambria Math"/>
-                  <w:sz w:val="18"/>
-                  <w:szCs w:val="18"/>
+                  <w:sz w:val="16"/>
+                  <w:szCs w:val="16"/>
                 </w:rPr>
-                <m:t>min</m:t>
+                <m:t>y</m:t>
               </m:r>
             </m:e>
-            <m:lim>
+            <m:sub>
+              <m:r>
+                <m:rPr>
+                  <m:nor/>
+                </m:rPr>
+                <w:rPr>
+                  <w:rFonts w:ascii="Cambria Math" w:hAnsi="Cambria Math"/>
+                  <w:i/>
+                  <w:sz w:val="16"/>
+                  <w:szCs w:val="16"/>
+                </w:rPr>
+                <m:t>predict</m:t>
+              </m:r>
+            </m:sub>
+          </m:sSub>
+          <m:r>
+            <w:rPr>
+              <w:rFonts w:ascii="Cambria Math" w:hAnsi="Cambria Math"/>
+              <w:sz w:val="16"/>
+              <w:szCs w:val="16"/>
+            </w:rPr>
+            <m:t>=</m:t>
+          </m:r>
+          <m:nary>
+            <m:naryPr>
+              <m:chr m:val="∑"/>
+              <m:limLoc m:val="undOvr"/>
+              <m:grow m:val="1"/>
+              <m:supHide m:val="1"/>
+              <m:ctrlPr>
+                <w:rPr>
+                  <w:rFonts w:ascii="Cambria Math" w:hAnsi="Cambria Math"/>
+                  <w:i/>
+                  <w:sz w:val="16"/>
+                  <w:szCs w:val="16"/>
+                </w:rPr>
+              </m:ctrlPr>
+            </m:naryPr>
+            <m:sub>
               <m:r>
                 <w:rPr>
                   <w:rFonts w:ascii="Cambria Math" w:hAnsi="Cambria Math"/>
-                  <w:sz w:val="18"/>
-                  <w:szCs w:val="18"/>
+                  <w:sz w:val="16"/>
+                  <w:szCs w:val="16"/>
                 </w:rPr>
-                <m:t>w</m:t>
+                <m:t>i</m:t>
               </m:r>
-            </m:lim>
-          </m:limLow>
-          <m:r>
-            <w:rPr>
-              <w:rFonts w:ascii="Cambria Math" w:hAnsi="Cambria Math"/>
-              <w:sz w:val="18"/>
-              <w:szCs w:val="18"/>
-            </w:rPr>
-            <m:t> ∥Xw-y</m:t>
-          </m:r>
-          <m:sSubSup>
-            <m:sSubSupPr>
-              <m:ctrlPr>
-                <w:rPr>
-                  <w:rFonts w:ascii="Cambria Math" w:hAnsi="Cambria Math"/>
-                  <w:bCs/>
-                  <w:sz w:val="18"/>
-                  <w:szCs w:val="18"/>
-                </w:rPr>
-              </m:ctrlPr>
-            </m:sSubSupPr>
+            </m:sub>
+            <m:sup/>
             <m:e>
               <m:r>
                 <w:rPr>
                   <w:rFonts w:ascii="Cambria Math" w:hAnsi="Cambria Math"/>
-                  <w:sz w:val="18"/>
-                  <w:szCs w:val="18"/>
+                  <w:sz w:val="16"/>
+                  <w:szCs w:val="16"/>
                 </w:rPr>
-                <m:t>∥</m:t>
+                <m:t> </m:t>
+              </m:r>
+            </m:e>
+          </m:nary>
+          <m:r>
+            <w:rPr>
+              <w:rFonts w:ascii="Cambria Math" w:hAnsi="Cambria Math"/>
+              <w:sz w:val="16"/>
+              <w:szCs w:val="16"/>
+            </w:rPr>
+            <m:t>f</m:t>
+          </m:r>
+          <m:d>
+            <m:dPr>
+              <m:ctrlPr>
+                <w:rPr>
+                  <w:rFonts w:ascii="Cambria Math" w:hAnsi="Cambria Math"/>
+                  <w:i/>
+                  <w:sz w:val="16"/>
+                  <w:szCs w:val="16"/>
+                </w:rPr>
+              </m:ctrlPr>
+            </m:dPr>
+            <m:e>
+              <m:r>
+                <w:rPr>
+                  <w:rFonts w:ascii="Cambria Math" w:hAnsi="Cambria Math"/>
+                  <w:sz w:val="16"/>
+                  <w:szCs w:val="16"/>
+                </w:rPr>
+                <m:t>a</m:t>
+              </m:r>
+              <m:d>
+                <m:dPr>
+                  <m:ctrlPr>
+                    <w:rPr>
+                      <w:rFonts w:ascii="Cambria Math" w:hAnsi="Cambria Math"/>
+                      <w:i/>
+                      <w:sz w:val="16"/>
+                      <w:szCs w:val="16"/>
+                    </w:rPr>
+                  </m:ctrlPr>
+                </m:dPr>
+                <m:e>
+                  <m:sSub>
+                    <m:sSubPr>
+                      <m:ctrlPr>
+                        <w:rPr>
+                          <w:rFonts w:ascii="Cambria Math" w:hAnsi="Cambria Math"/>
+                          <w:i/>
+                          <w:sz w:val="16"/>
+                          <w:szCs w:val="16"/>
+                        </w:rPr>
+                      </m:ctrlPr>
+                    </m:sSubPr>
+                    <m:e>
+                      <m:r>
+                        <w:rPr>
+                          <w:rFonts w:ascii="Cambria Math" w:hAnsi="Cambria Math"/>
+                          <w:sz w:val="16"/>
+                          <w:szCs w:val="16"/>
+                        </w:rPr>
+                        <m:t>K</m:t>
+                      </m:r>
+                    </m:e>
+                    <m:sub>
+                      <m:r>
+                        <w:rPr>
+                          <w:rFonts w:ascii="Cambria Math" w:hAnsi="Cambria Math"/>
+                          <w:sz w:val="16"/>
+                          <w:szCs w:val="16"/>
+                        </w:rPr>
+                        <m:t>i</m:t>
+                      </m:r>
+                    </m:sub>
+                  </m:sSub>
+                  <m:r>
+                    <w:rPr>
+                      <w:rFonts w:ascii="Cambria Math" w:hAnsi="Cambria Math"/>
+                      <w:sz w:val="16"/>
+                      <w:szCs w:val="16"/>
+                    </w:rPr>
+                    <m:t>,Q</m:t>
+                  </m:r>
+                </m:e>
+              </m:d>
+            </m:e>
+          </m:d>
+          <m:sSub>
+            <m:sSubPr>
+              <m:ctrlPr>
+                <w:rPr>
+                  <w:rFonts w:ascii="Cambria Math" w:hAnsi="Cambria Math"/>
+                  <w:i/>
+                  <w:sz w:val="16"/>
+                  <w:szCs w:val="16"/>
+                </w:rPr>
+              </m:ctrlPr>
+            </m:sSubPr>
+            <m:e>
+              <m:r>
+                <w:rPr>
+                  <w:rFonts w:ascii="Cambria Math" w:hAnsi="Cambria Math"/>
+                  <w:sz w:val="16"/>
+                  <w:szCs w:val="16"/>
+                </w:rPr>
+                <m:t>V</m:t>
               </m:r>
             </m:e>
             <m:sub>
               <m:r>
                 <w:rPr>
                   <w:rFonts w:ascii="Cambria Math" w:hAnsi="Cambria Math"/>
-                  <w:sz w:val="18"/>
-                  <w:szCs w:val="18"/>
+                  <w:sz w:val="16"/>
+                  <w:szCs w:val="16"/>
                 </w:rPr>
-                <m:t>2</m:t>
+                <m:t>i</m:t>
               </m:r>
             </m:sub>
-            <m:sup>
-              <m:r>
-                <w:rPr>
-                  <w:rFonts w:ascii="Cambria Math" w:hAnsi="Cambria Math"/>
-                  <w:sz w:val="18"/>
-                  <w:szCs w:val="18"/>
-                </w:rPr>
-                <m:t>2</m:t>
-              </m:r>
-            </m:sup>
-          </m:sSubSup>
-          <m:r>
-            <w:rPr>
-              <w:rFonts w:ascii="Cambria Math" w:hAnsi="Cambria Math"/>
-              <w:sz w:val="18"/>
-              <w:szCs w:val="18"/>
-            </w:rPr>
-            <m:t>+α∥w</m:t>
-          </m:r>
-          <m:sSubSup>
-            <m:sSubSupPr>
-              <m:ctrlPr>
-                <w:rPr>
-                  <w:rFonts w:ascii="Cambria Math" w:hAnsi="Cambria Math"/>
-                  <w:bCs/>
-                  <w:i/>
-                  <w:sz w:val="18"/>
-                  <w:szCs w:val="18"/>
-                </w:rPr>
-              </m:ctrlPr>
-            </m:sSubSupPr>
-            <m:e>
-              <m:r>
-                <w:rPr>
-                  <w:rFonts w:ascii="Cambria Math" w:hAnsi="Cambria Math"/>
-                  <w:sz w:val="18"/>
-                  <w:szCs w:val="18"/>
-                </w:rPr>
-                <m:t>∥</m:t>
-              </m:r>
-            </m:e>
-            <m:sub>
-              <m:r>
-                <m:rPr>
-                  <m:sty m:val="p"/>
-                </m:rPr>
-                <w:rPr>
-                  <w:rFonts w:ascii="Cambria Math" w:hAnsi="Cambria Math"/>
-                  <w:sz w:val="18"/>
-                  <w:szCs w:val="18"/>
-                </w:rPr>
-                <m:t>1</m:t>
-              </m:r>
-              <m:ctrlPr>
-                <w:rPr>
-                  <w:rFonts w:ascii="Cambria Math" w:hAnsi="Cambria Math"/>
-                  <w:bCs/>
-                  <w:sz w:val="18"/>
-                  <w:szCs w:val="18"/>
-                </w:rPr>
-              </m:ctrlPr>
-            </m:sub>
-            <m:sup>
-              <m:r>
-                <w:rPr>
-                  <w:rFonts w:ascii="Cambria Math" w:hAnsi="Cambria Math"/>
-                  <w:sz w:val="18"/>
-                  <w:szCs w:val="18"/>
-                </w:rPr>
-                <m:t xml:space="preserve"> </m:t>
-              </m:r>
-            </m:sup>
-          </m:sSubSup>
+          </m:sSub>
         </m:oMath>
       </m:oMathPara>
     </w:p>
     <w:p>
       <w:pPr>
         <w:rPr>
+          <w:sz w:val="16"/>
+          <w:szCs w:val="16"/>
+        </w:rPr>
+      </w:pPr>
+      <w:r>
+        <w:rPr>
+          <w:sz w:val="16"/>
+          <w:szCs w:val="16"/>
+        </w:rPr>
+        <w:t>Where, the main ingredients of this equation are:</w:t>
+      </w:r>
+    </w:p>
+    <w:p>
+      <w:pPr>
+        <w:rPr>
+          <w:sz w:val="16"/>
+          <w:szCs w:val="16"/>
+        </w:rPr>
+      </w:pPr>
+      <m:oMath>
+        <m:r>
+          <w:rPr>
+            <w:rFonts w:ascii="Cambria Math" w:hAnsi="Cambria Math"/>
+            <w:sz w:val="16"/>
+            <w:szCs w:val="16"/>
+          </w:rPr>
+          <m:t>Keys K</m:t>
+        </m:r>
+      </m:oMath>
+      <w:r>
+        <w:rPr>
+          <w:sz w:val="16"/>
+          <w:szCs w:val="16"/>
+        </w:rPr>
+        <w:t>: Th</w:t>
+      </w:r>
+      <w:r>
+        <w:rPr>
+          <w:sz w:val="16"/>
+          <w:szCs w:val="16"/>
+        </w:rPr>
+        <w:t>ese</w:t>
+      </w:r>
+      <w:r>
+        <w:rPr>
+          <w:sz w:val="16"/>
+          <w:szCs w:val="16"/>
+        </w:rPr>
+        <w:t xml:space="preserve"> correspond to the values of the predictors</w:t>
+      </w:r>
+      <w:r>
+        <w:rPr>
+          <w:sz w:val="16"/>
+          <w:szCs w:val="16"/>
+        </w:rPr>
+        <w:t xml:space="preserve"> </w:t>
+      </w:r>
+      <m:oMath>
+        <m:r>
+          <w:rPr>
+            <w:rFonts w:ascii="Cambria Math" w:hAnsi="Cambria Math"/>
+            <w:sz w:val="16"/>
+            <w:szCs w:val="16"/>
+          </w:rPr>
+          <m:t>x</m:t>
+        </m:r>
+      </m:oMath>
+      <w:r>
+        <w:rPr>
+          <w:sz w:val="16"/>
+          <w:szCs w:val="16"/>
+        </w:rPr>
+        <w:t xml:space="preserve"> in the training dataset. </w:t>
+      </w:r>
+    </w:p>
+    <w:p>
+      <w:pPr>
+        <w:rPr>
+          <w:sz w:val="16"/>
+          <w:szCs w:val="16"/>
+        </w:rPr>
+      </w:pPr>
+      <m:oMath>
+        <m:r>
+          <w:rPr>
+            <w:rFonts w:ascii="Cambria Math" w:hAnsi="Cambria Math"/>
+            <w:sz w:val="16"/>
+            <w:szCs w:val="16"/>
+          </w:rPr>
+          <m:t>Values V</m:t>
+        </m:r>
+      </m:oMath>
+      <w:r>
+        <w:rPr>
+          <w:sz w:val="16"/>
+          <w:szCs w:val="16"/>
+        </w:rPr>
+        <w:t>: These correspond to the values of the target values y in the training dataset</w:t>
+      </w:r>
+    </w:p>
+    <w:p>
+      <w:pPr>
+        <w:rPr>
+          <w:sz w:val="16"/>
+          <w:szCs w:val="16"/>
+        </w:rPr>
+      </w:pPr>
+      <m:oMath>
+        <m:r>
+          <w:rPr>
+            <w:rFonts w:ascii="Cambria Math" w:hAnsi="Cambria Math"/>
+            <w:sz w:val="16"/>
+            <w:szCs w:val="16"/>
+          </w:rPr>
+          <m:t>Query Q</m:t>
+        </m:r>
+      </m:oMath>
+      <w:r>
+        <w:rPr>
+          <w:sz w:val="16"/>
+          <w:szCs w:val="16"/>
+        </w:rPr>
+        <w:t xml:space="preserve">: This is the value of the test data point </w:t>
+      </w:r>
+      <m:oMath>
+        <m:sSub>
+          <m:sSubPr>
+            <m:ctrlPr>
+              <w:rPr>
+                <w:rFonts w:ascii="Cambria Math" w:hAnsi="Cambria Math"/>
+                <w:i/>
+                <w:sz w:val="16"/>
+                <w:szCs w:val="16"/>
+              </w:rPr>
+            </m:ctrlPr>
+          </m:sSubPr>
+          <m:e>
+            <m:r>
+              <w:rPr>
+                <w:rFonts w:ascii="Cambria Math" w:hAnsi="Cambria Math"/>
+                <w:sz w:val="16"/>
+                <w:szCs w:val="16"/>
+              </w:rPr>
+              <m:t>x</m:t>
+            </m:r>
+          </m:e>
+          <m:sub>
+            <m:r>
+              <w:rPr>
+                <w:rFonts w:ascii="Cambria Math" w:hAnsi="Cambria Math"/>
+                <w:sz w:val="16"/>
+                <w:szCs w:val="16"/>
+              </w:rPr>
+              <m:t>test</m:t>
+            </m:r>
+          </m:sub>
+        </m:sSub>
+      </m:oMath>
+    </w:p>
+    <w:p>
+      <w:pPr>
+        <w:rPr>
+          <w:sz w:val="16"/>
+          <w:szCs w:val="16"/>
+        </w:rPr>
+      </w:pPr>
+      <m:oMath>
+        <m:r>
+          <w:rPr>
+            <w:rFonts w:ascii="Cambria Math" w:hAnsi="Cambria Math"/>
+            <w:sz w:val="16"/>
+            <w:szCs w:val="16"/>
+          </w:rPr>
+          <m:t>Alignment function a</m:t>
+        </m:r>
+      </m:oMath>
+      <w:r>
+        <w:rPr>
+          <w:sz w:val="16"/>
+          <w:szCs w:val="16"/>
+        </w:rPr>
+        <w:t>: This function determines the similarity of keys with the query.</w:t>
+      </w:r>
+    </w:p>
+    <w:p>
+      <w:pPr>
+        <w:ind w:left="420"/>
+        <w:rPr>
+          <w:sz w:val="14"/>
+          <w:szCs w:val="14"/>
+        </w:rPr>
+      </w:pPr>
+      <w:r>
+        <w:rPr>
+          <w:sz w:val="14"/>
+          <w:szCs w:val="14"/>
+          <w:highlight w:val="yellow"/>
+        </w:rPr>
+        <w:t xml:space="preserve">The main idea here is to compute the similarity between the </w:t>
+      </w:r>
+      <m:oMath>
+        <m:r>
+          <w:rPr>
+            <w:rFonts w:ascii="Cambria Math" w:hAnsi="Cambria Math"/>
+            <w:sz w:val="14"/>
+            <w:szCs w:val="14"/>
+            <w:highlight w:val="yellow"/>
+          </w:rPr>
+          <m:t>Q</m:t>
+        </m:r>
+      </m:oMath>
+      <w:r>
+        <w:rPr>
+          <w:sz w:val="14"/>
+          <w:szCs w:val="14"/>
+          <w:highlight w:val="yellow"/>
+        </w:rPr>
+        <w:t xml:space="preserve"> and </w:t>
+      </w:r>
+      <m:oMath>
+        <m:r>
+          <w:rPr>
+            <w:rFonts w:ascii="Cambria Math" w:hAnsi="Cambria Math"/>
+            <w:sz w:val="14"/>
+            <w:szCs w:val="14"/>
+            <w:highlight w:val="yellow"/>
+          </w:rPr>
+          <m:t>K</m:t>
+        </m:r>
+      </m:oMath>
+      <w:r>
+        <w:rPr>
+          <w:sz w:val="14"/>
+          <w:szCs w:val="14"/>
+          <w:highlight w:val="yellow"/>
+        </w:rPr>
+        <w:t xml:space="preserve"> and assign a high value if the query is close to the key, and a low value if they are very different. You can choose the function that fit your application.</w:t>
+      </w:r>
+      <w:r>
+        <w:rPr>
+          <w:sz w:val="14"/>
+          <w:szCs w:val="14"/>
+        </w:rPr>
+        <w:t xml:space="preserve"> </w:t>
+      </w:r>
+    </w:p>
+    <w:p>
+      <w:pPr>
+        <w:rPr>
+          <w:sz w:val="16"/>
+          <w:szCs w:val="16"/>
+        </w:rPr>
+      </w:pPr>
+      <m:oMath>
+        <m:r>
+          <w:rPr>
+            <w:rFonts w:ascii="Cambria Math" w:hAnsi="Cambria Math"/>
+            <w:sz w:val="16"/>
+            <w:szCs w:val="16"/>
+          </w:rPr>
+          <m:t>Distribution function f</m:t>
+        </m:r>
+      </m:oMath>
+      <w:r>
+        <w:rPr>
+          <w:sz w:val="16"/>
+          <w:szCs w:val="16"/>
+        </w:rPr>
+        <w:t>: This function normalizes the weights.</w:t>
+      </w:r>
+    </w:p>
+    <w:p>
+      <w:pPr>
+        <w:rPr>
+          <w:sz w:val="16"/>
+          <w:szCs w:val="16"/>
+        </w:rPr>
+      </w:pPr>
+      <w:r>
+        <w:rPr>
+          <w:sz w:val="16"/>
+          <w:szCs w:val="16"/>
+        </w:rPr>
+        <w:tab/>
+      </w:r>
+      <w:r>
+        <w:rPr>
           <w:rFonts w:hint="eastAsia"/>
+          <w:sz w:val="14"/>
+          <w:szCs w:val="14"/>
+          <w:highlight w:val="yellow"/>
+        </w:rPr>
+        <w:t>T</w:t>
+      </w:r>
+      <w:r>
+        <w:rPr>
+          <w:sz w:val="14"/>
+          <w:szCs w:val="14"/>
+          <w:highlight w:val="yellow"/>
+        </w:rPr>
+        <w:t>his function is used to ensure that the attention weights lie between 0 and 1 and normalize to sum to 1.</w:t>
+      </w:r>
+    </w:p>
+    <w:p>
+      <w:pPr>
+        <w:jc w:val="center"/>
+        <w:rPr>
           <w:sz w:val="16"/>
           <w:szCs w:val="16"/>
         </w:rPr>
       </w:pPr>
       <w:r>
         <w:rPr>
-          <w:rFonts w:hint="eastAsia"/>
-          <w:sz w:val="16"/>
-          <w:szCs w:val="16"/>
-        </w:rPr>
-        <w:t>L</w:t>
-      </w:r>
-      <w:r>
-        <w:rPr>
-          <w:sz w:val="16"/>
-          <w:szCs w:val="16"/>
-        </w:rPr>
-        <w:t>2</w:t>
-      </w:r>
-      <w:r>
-        <w:rPr>
-          <w:rFonts w:hint="eastAsia"/>
-          <w:sz w:val="16"/>
-          <w:szCs w:val="16"/>
-        </w:rPr>
-        <w:t>正则化的表达式：</w:t>
-      </w:r>
-    </w:p>
-    <w:bookmarkStart w:id="0" w:name="OLE_LINK1"/>
+          <w:noProof/>
+        </w:rPr>
+        <w:drawing>
+          <wp:inline distT="0" distB="0" distL="0" distR="0" wp14:anchorId="493A7486" wp14:editId="16313F29">
+            <wp:extent cx="5284947" cy="2621280"/>
+            <wp:effectExtent l="0" t="0" r="0" b="7620"/>
+            <wp:docPr id="1" name="Picture 1" descr="Text&#10;&#10;Description automatically generated"/>
+            <wp:cNvGraphicFramePr>
+              <a:graphicFrameLocks xmlns:a="http://schemas.openxmlformats.org/drawingml/2006/main" noChangeAspect="1"/>
+            </wp:cNvGraphicFramePr>
+            <a:graphic xmlns:a="http://schemas.openxmlformats.org/drawingml/2006/main">
+              <a:graphicData uri="http://schemas.openxmlformats.org/drawingml/2006/picture">
+                <pic:pic xmlns:pic="http://schemas.openxmlformats.org/drawingml/2006/picture">
+                  <pic:nvPicPr>
+                    <pic:cNvPr id="1" name="Picture 1" descr="Text&#10;&#10;Description automatically generated"/>
+                    <pic:cNvPicPr>
+                      <a:picLocks noChangeAspect="1" noChangeArrowheads="1"/>
+                    </pic:cNvPicPr>
+                  </pic:nvPicPr>
+                  <pic:blipFill rotWithShape="1">
+                    <a:blip r:embed="rId6">
+                      <a:extLst>
+                        <a:ext uri="{28A0092B-C50C-407E-A947-70E740481C1C}">
+                          <a14:useLocalDpi xmlns:a14="http://schemas.microsoft.com/office/drawing/2010/main" val="0"/>
+                        </a:ext>
+                      </a:extLst>
+                    </a:blip>
+                    <a:srcRect b="5792"/>
+                    <a:stretch/>
+                  </pic:blipFill>
+                  <pic:spPr bwMode="auto">
+                    <a:xfrm>
+                      <a:off x="0" y="0"/>
+                      <a:ext cx="5299026" cy="2628263"/>
+                    </a:xfrm>
+                    <a:prstGeom prst="rect">
+                      <a:avLst/>
+                    </a:prstGeom>
+                    <a:noFill/>
+                    <a:ln>
+                      <a:noFill/>
+                    </a:ln>
+                    <a:extLst>
+                      <a:ext uri="{53640926-AAD7-44D8-BBD7-CCE9431645EC}">
+                        <a14:shadowObscured xmlns:a14="http://schemas.microsoft.com/office/drawing/2010/main"/>
+                      </a:ext>
+                    </a:extLst>
+                  </pic:spPr>
+                </pic:pic>
+              </a:graphicData>
+            </a:graphic>
+          </wp:inline>
+        </w:drawing>
+      </w:r>
+    </w:p>
     <w:p>
       <w:pPr>
         <w:rPr>
-          <w:bCs/>
-          <w:sz w:val="18"/>
-          <w:szCs w:val="18"/>
+          <w:sz w:val="16"/>
+          <w:szCs w:val="16"/>
         </w:rPr>
       </w:pPr>
-      <m:oMathPara>
-        <m:oMath>
-          <m:limLow>
-            <m:limLowPr>
-              <m:ctrlPr>
-                <w:rPr>
-                  <w:rFonts w:ascii="Cambria Math" w:hAnsi="Cambria Math"/>
-                  <w:bCs/>
-                  <w:sz w:val="18"/>
-                  <w:szCs w:val="18"/>
-                </w:rPr>
-              </m:ctrlPr>
-            </m:limLowPr>
-            <m:e>
-              <m:r>
-                <w:rPr>
-                  <w:rFonts w:ascii="Cambria Math" w:hAnsi="Cambria Math"/>
-                  <w:sz w:val="18"/>
-                  <w:szCs w:val="18"/>
-                </w:rPr>
-                <m:t>min</m:t>
-              </m:r>
-            </m:e>
-            <m:lim>
-              <m:r>
-                <w:rPr>
-                  <w:rFonts w:ascii="Cambria Math" w:hAnsi="Cambria Math"/>
-                  <w:sz w:val="18"/>
-                  <w:szCs w:val="18"/>
-                </w:rPr>
-                <m:t>w</m:t>
-              </m:r>
-            </m:lim>
-          </m:limLow>
-          <m:r>
-            <w:rPr>
-              <w:rFonts w:ascii="Cambria Math" w:hAnsi="Cambria Math"/>
-              <w:sz w:val="18"/>
-              <w:szCs w:val="18"/>
-            </w:rPr>
-            <m:t> ∥Xw-y</m:t>
-          </m:r>
-          <m:sSubSup>
-            <m:sSubSupPr>
-              <m:ctrlPr>
-                <w:rPr>
-                  <w:rFonts w:ascii="Cambria Math" w:hAnsi="Cambria Math"/>
-                  <w:bCs/>
-                  <w:sz w:val="18"/>
-                  <w:szCs w:val="18"/>
-                </w:rPr>
-              </m:ctrlPr>
-            </m:sSubSupPr>
-            <m:e>
-              <m:r>
-                <w:rPr>
-                  <w:rFonts w:ascii="Cambria Math" w:hAnsi="Cambria Math"/>
-                  <w:sz w:val="18"/>
-                  <w:szCs w:val="18"/>
-                </w:rPr>
-                <m:t>∥</m:t>
-              </m:r>
-            </m:e>
-            <m:sub>
-              <m:r>
-                <w:rPr>
-                  <w:rFonts w:ascii="Cambria Math" w:hAnsi="Cambria Math"/>
-                  <w:sz w:val="18"/>
-                  <w:szCs w:val="18"/>
-                </w:rPr>
-                <m:t>2</m:t>
-              </m:r>
-            </m:sub>
-            <m:sup>
-              <m:r>
-                <w:rPr>
-                  <w:rFonts w:ascii="Cambria Math" w:hAnsi="Cambria Math"/>
-                  <w:sz w:val="18"/>
-                  <w:szCs w:val="18"/>
-                </w:rPr>
-                <m:t>2</m:t>
-              </m:r>
-            </m:sup>
-          </m:sSubSup>
-          <m:r>
-            <w:rPr>
-              <w:rFonts w:ascii="Cambria Math" w:hAnsi="Cambria Math"/>
-              <w:sz w:val="18"/>
-              <w:szCs w:val="18"/>
-            </w:rPr>
-            <m:t>+α∥w</m:t>
-          </m:r>
-          <m:sSubSup>
-            <m:sSubSupPr>
-              <m:ctrlPr>
-                <w:rPr>
-                  <w:rFonts w:ascii="Cambria Math" w:hAnsi="Cambria Math"/>
-                  <w:bCs/>
-                  <w:i/>
-                  <w:sz w:val="18"/>
-                  <w:szCs w:val="18"/>
-                </w:rPr>
-              </m:ctrlPr>
-            </m:sSubSupPr>
-            <m:e>
-              <m:r>
-                <w:rPr>
-                  <w:rFonts w:ascii="Cambria Math" w:hAnsi="Cambria Math"/>
-                  <w:sz w:val="18"/>
-                  <w:szCs w:val="18"/>
-                </w:rPr>
-                <m:t>∥</m:t>
-              </m:r>
-            </m:e>
-            <m:sub>
-              <m:r>
-                <m:rPr>
-                  <m:sty m:val="p"/>
-                </m:rPr>
-                <w:rPr>
-                  <w:rFonts w:ascii="Cambria Math" w:hAnsi="Cambria Math"/>
-                  <w:sz w:val="18"/>
-                  <w:szCs w:val="18"/>
-                </w:rPr>
-                <m:t>2</m:t>
-              </m:r>
-              <m:ctrlPr>
-                <w:rPr>
-                  <w:rFonts w:ascii="Cambria Math" w:hAnsi="Cambria Math"/>
-                  <w:bCs/>
-                  <w:sz w:val="18"/>
-                  <w:szCs w:val="18"/>
-                </w:rPr>
-              </m:ctrlPr>
-            </m:sub>
-            <m:sup>
-              <m:r>
-                <w:rPr>
-                  <w:rFonts w:ascii="Cambria Math" w:hAnsi="Cambria Math"/>
-                  <w:sz w:val="18"/>
-                  <w:szCs w:val="18"/>
-                </w:rPr>
-                <m:t>2</m:t>
-              </m:r>
-            </m:sup>
-          </m:sSubSup>
-        </m:oMath>
-      </m:oMathPara>
     </w:p>
     <w:p>
       <w:pPr>
         <w:rPr>
-          <w:rFonts w:hint="eastAsia"/>
           <w:sz w:val="16"/>
           <w:szCs w:val="16"/>
         </w:rPr>
       </w:pPr>
-      <w:r>
-        <w:rPr>
-          <w:rFonts w:hint="eastAsia"/>
-          <w:sz w:val="16"/>
-          <w:szCs w:val="16"/>
-        </w:rPr>
-        <w:t>本质上L</w:t>
-      </w:r>
-      <w:r>
-        <w:rPr>
-          <w:sz w:val="16"/>
-          <w:szCs w:val="16"/>
-        </w:rPr>
-        <w:t>1</w:t>
-      </w:r>
-      <w:r>
-        <w:rPr>
-          <w:rFonts w:hint="eastAsia"/>
-          <w:sz w:val="16"/>
-          <w:szCs w:val="16"/>
-        </w:rPr>
-        <w:t>和L</w:t>
-      </w:r>
-      <w:r>
-        <w:rPr>
-          <w:sz w:val="16"/>
-          <w:szCs w:val="16"/>
-        </w:rPr>
-        <w:t>2</w:t>
-      </w:r>
-      <w:r>
-        <w:rPr>
-          <w:rFonts w:hint="eastAsia"/>
-          <w:sz w:val="16"/>
-          <w:szCs w:val="16"/>
-        </w:rPr>
-        <w:t>都可以防止过拟合的发生，</w:t>
-      </w:r>
-      <w:r>
-        <w:rPr>
-          <w:rFonts w:hint="eastAsia"/>
-          <w:sz w:val="16"/>
-          <w:szCs w:val="16"/>
-        </w:rPr>
-        <w:t>此外，</w:t>
-      </w:r>
-      <w:r>
-        <w:rPr>
-          <w:rFonts w:hint="eastAsia"/>
-          <w:sz w:val="16"/>
-          <w:szCs w:val="16"/>
-        </w:rPr>
-        <w:t>L</w:t>
-      </w:r>
-      <w:r>
-        <w:rPr>
-          <w:sz w:val="16"/>
-          <w:szCs w:val="16"/>
-        </w:rPr>
-        <w:t>1</w:t>
-      </w:r>
-      <w:r>
-        <w:rPr>
-          <w:rFonts w:hint="eastAsia"/>
-          <w:sz w:val="16"/>
-          <w:szCs w:val="16"/>
-        </w:rPr>
-        <w:t>正则化可以产生一个</w:t>
-      </w:r>
-      <w:r>
-        <w:rPr>
-          <w:rFonts w:hint="eastAsia"/>
-          <w:sz w:val="16"/>
-          <w:szCs w:val="16"/>
-        </w:rPr>
-        <w:t>稀疏</w:t>
-      </w:r>
-      <w:r>
-        <w:rPr>
-          <w:rFonts w:hint="eastAsia"/>
-          <w:sz w:val="16"/>
-          <w:szCs w:val="16"/>
-        </w:rPr>
-        <w:t>模型，起到特征选择的作用</w:t>
-      </w:r>
-      <w:r>
-        <w:rPr>
-          <w:rFonts w:hint="eastAsia"/>
-          <w:sz w:val="16"/>
-          <w:szCs w:val="16"/>
-        </w:rPr>
-        <w:t>。比如对于一个线性的回归任务，通过引入L</w:t>
-      </w:r>
-      <w:r>
-        <w:rPr>
-          <w:sz w:val="16"/>
-          <w:szCs w:val="16"/>
-        </w:rPr>
-        <w:t>1</w:t>
-      </w:r>
-      <w:r>
-        <w:rPr>
-          <w:rFonts w:hint="eastAsia"/>
-          <w:sz w:val="16"/>
-          <w:szCs w:val="16"/>
-        </w:rPr>
-        <w:t>正则化，我们最终得到的模型中的大部分系数都将接近0。剩余的那些非零系数项就是通过特征选择的少数特征。</w:t>
-      </w:r>
-      <w:bookmarkEnd w:id="0"/>
-      <w:r>
-        <w:rPr>
-          <w:rFonts w:hint="eastAsia"/>
-          <w:noProof/>
-          <w:sz w:val="16"/>
-          <w:szCs w:val="16"/>
-        </w:rPr>
-        <mc:AlternateContent>
-          <mc:Choice Requires="wps">
-            <w:drawing>
-              <wp:anchor distT="0" distB="0" distL="114300" distR="114300" simplePos="0" relativeHeight="251659264" behindDoc="0" locked="0" layoutInCell="1" allowOverlap="1" wp14:anchorId="1D709CF7" wp14:editId="4B8987FD">
-                <wp:simplePos x="0" y="0"/>
-                <wp:positionH relativeFrom="margin">
-                  <wp:align>left</wp:align>
-                </wp:positionH>
-                <wp:positionV relativeFrom="paragraph">
-                  <wp:posOffset>845185</wp:posOffset>
-                </wp:positionV>
-                <wp:extent cx="5422900" cy="4000500"/>
-                <wp:effectExtent l="0" t="0" r="25400" b="19050"/>
-                <wp:wrapSquare wrapText="bothSides"/>
-                <wp:docPr id="4" name="文本框 4"/>
-                <wp:cNvGraphicFramePr/>
-                <a:graphic xmlns:a="http://schemas.openxmlformats.org/drawingml/2006/main">
-                  <a:graphicData uri="http://schemas.microsoft.com/office/word/2010/wordprocessingShape">
-                    <wps:wsp>
-                      <wps:cNvSpPr txBox="1"/>
-                      <wps:spPr>
-                        <a:xfrm>
-                          <a:off x="0" y="0"/>
-                          <a:ext cx="5422900" cy="4000500"/>
-                        </a:xfrm>
-                        <a:prstGeom prst="rect">
-                          <a:avLst/>
-                        </a:prstGeom>
-                        <a:noFill/>
-                        <a:ln w="19050" cap="flat" cmpd="sng" algn="ctr">
-                          <a:solidFill>
-                            <a:schemeClr val="dk1"/>
-                          </a:solidFill>
-                          <a:prstDash val="dash"/>
-                          <a:round/>
-                          <a:headEnd type="none" w="med" len="med"/>
-                          <a:tailEnd type="none" w="med" len="med"/>
-                        </a:ln>
-                      </wps:spPr>
-                      <wps:style>
-                        <a:lnRef idx="0">
-                          <a:scrgbClr r="0" g="0" b="0"/>
-                        </a:lnRef>
-                        <a:fillRef idx="0">
-                          <a:scrgbClr r="0" g="0" b="0"/>
-                        </a:fillRef>
-                        <a:effectRef idx="0">
-                          <a:scrgbClr r="0" g="0" b="0"/>
-                        </a:effectRef>
-                        <a:fontRef idx="minor">
-                          <a:schemeClr val="dk1"/>
-                        </a:fontRef>
-                      </wps:style>
-                      <wps:txbx>
-                        <w:txbxContent>
-                          <w:p>
-                            <w:pPr>
-                              <w:rPr>
-                                <w:rFonts w:ascii="Times New Roman" w:hAnsi="Times New Roman" w:cs="Times New Roman"/>
-                                <w:b/>
-                                <w:bCs/>
-                                <w:sz w:val="18"/>
-                                <w:szCs w:val="20"/>
-                              </w:rPr>
-                            </w:pPr>
-                            <w:r>
-                              <w:rPr>
-                                <w:rFonts w:ascii="Times New Roman" w:hAnsi="Times New Roman" w:cs="Times New Roman"/>
-                                <w:b/>
-                                <w:bCs/>
-                                <w:sz w:val="18"/>
-                                <w:szCs w:val="20"/>
-                              </w:rPr>
-                              <w:t>Mini-batch Gradient Descent</w:t>
-                            </w:r>
-                            <w:r>
-                              <w:rPr>
-                                <w:rFonts w:ascii="Times New Roman" w:hAnsi="Times New Roman" w:cs="Times New Roman" w:hint="eastAsia"/>
-                                <w:b/>
-                                <w:bCs/>
-                                <w:sz w:val="18"/>
-                                <w:szCs w:val="20"/>
-                              </w:rPr>
-                              <w:t>：</w:t>
-                            </w:r>
-                          </w:p>
-                          <w:p>
-                            <w:pPr>
-                              <w:jc w:val="left"/>
-                              <w:rPr>
-                                <w:rFonts w:ascii="Times New Roman" w:hAnsi="Times New Roman" w:cs="Times New Roman"/>
-                                <w:sz w:val="16"/>
-                                <w:szCs w:val="16"/>
-                              </w:rPr>
-                            </w:pPr>
-                          </w:p>
-                        </w:txbxContent>
-                      </wps:txbx>
-                      <wps:bodyPr rot="0" spcFirstLastPara="0" vertOverflow="overflow" horzOverflow="overflow" vert="horz" wrap="square" lIns="91440" tIns="45720" rIns="91440" bIns="45720" numCol="1" spcCol="0" rtlCol="0" fromWordArt="0" anchor="t" anchorCtr="0" forceAA="0" compatLnSpc="1">
-                        <a:prstTxWarp prst="textNoShape">
-                          <a:avLst/>
-                        </a:prstTxWarp>
-                        <a:noAutofit/>
-                      </wps:bodyPr>
-                    </wps:wsp>
-                  </a:graphicData>
-                </a:graphic>
-                <wp14:sizeRelH relativeFrom="margin">
-                  <wp14:pctWidth>0</wp14:pctWidth>
-                </wp14:sizeRelH>
-                <wp14:sizeRelV relativeFrom="margin">
-                  <wp14:pctHeight>0</wp14:pctHeight>
-                </wp14:sizeRelV>
-              </wp:anchor>
-            </w:drawing>
-          </mc:Choice>
-          <mc:Fallback>
-            <w:pict>
-              <v:shapetype w14:anchorId="1D709CF7" id="_x0000_t202" coordsize="21600,21600" o:spt="202" path="m,l,21600r21600,l21600,xe">
-                <v:stroke joinstyle="miter"/>
-                <v:path gradientshapeok="t" o:connecttype="rect"/>
-              </v:shapetype>
-              <v:shape id="文本框 4" o:spid="_x0000_s1026" type="#_x0000_t202" style="position:absolute;left:0;text-align:left;margin-left:0;margin-top:66.55pt;width:427pt;height:315pt;z-index:251659264;visibility:visible;mso-wrap-style:square;mso-width-percent:0;mso-height-percent:0;mso-wrap-distance-left:9pt;mso-wrap-distance-top:0;mso-wrap-distance-right:9pt;mso-wrap-distance-bottom:0;mso-position-horizontal:left;mso-position-horizontal-relative:margin;mso-position-vertical:absolute;mso-position-vertical-relative:text;mso-width-percent:0;mso-height-percent:0;mso-width-relative:margin;mso-height-relative:margin;v-text-anchor:top" o:gfxdata="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" filled="f" strokecolor="black [3200]" strokeweight="1.5pt">
-                <v:stroke dashstyle="dash" joinstyle="round"/>
-                <v:textbox>
-                  <w:txbxContent>
-                    <w:p>
-                      <w:pPr>
-                        <w:rPr>
-                          <w:rFonts w:ascii="Times New Roman" w:hAnsi="Times New Roman" w:cs="Times New Roman"/>
-                          <w:b/>
-                          <w:bCs/>
-                          <w:sz w:val="18"/>
-                          <w:szCs w:val="20"/>
-                        </w:rPr>
-                      </w:pPr>
-                      <w:r>
-                        <w:rPr>
-                          <w:rFonts w:ascii="Times New Roman" w:hAnsi="Times New Roman" w:cs="Times New Roman"/>
-                          <w:b/>
-                          <w:bCs/>
-                          <w:sz w:val="18"/>
-                          <w:szCs w:val="20"/>
-                        </w:rPr>
-                        <w:t>Mini-batch Gradient Descent</w:t>
-                      </w:r>
-                      <w:r>
-                        <w:rPr>
-                          <w:rFonts w:ascii="Times New Roman" w:hAnsi="Times New Roman" w:cs="Times New Roman" w:hint="eastAsia"/>
-                          <w:b/>
-                          <w:bCs/>
-                          <w:sz w:val="18"/>
-                          <w:szCs w:val="20"/>
-                        </w:rPr>
-                        <w:t>：</w:t>
-                      </w:r>
-                    </w:p>
-                    <w:p>
-                      <w:pPr>
-                        <w:jc w:val="left"/>
-                        <w:rPr>
-                          <w:rFonts w:ascii="Times New Roman" w:hAnsi="Times New Roman" w:cs="Times New Roman"/>
-                          <w:sz w:val="16"/>
-                          <w:szCs w:val="16"/>
-                        </w:rPr>
-                      </w:pPr>
-                    </w:p>
-                  </w:txbxContent>
-                </v:textbox>
-                <w10:wrap type="square" anchorx="margin"/>
-              </v:shape>
-            </w:pict>
-          </mc:Fallback>
-        </mc:AlternateContent>
-      </w:r>
     </w:p>
     <w:sectPr>
       <w:pgSz w:w="11906" w:h="16838"/>
@@ -1364,7 +1515,7 @@
     <w:lsdException w:name="Unresolved Mention" w:semiHidden="1" w:unhideWhenUsed="1"/>
     <w:lsdException w:name="Smart Link" w:semiHidden="1" w:unhideWhenUsed="1"/>
   </w:latentStyles>
-  <w:style w:type="paragraph" w:default="1" w:styleId="a">
+  <w:style w:type="paragraph" w:default="1" w:styleId="Normal">
     <w:name w:val="Normal"/>
     <w:qFormat/>
     <w:pPr>
@@ -1372,11 +1523,11 @@
       <w:jc w:val="both"/>
     </w:pPr>
   </w:style>
-  <w:style w:type="paragraph" w:styleId="2">
+  <w:style w:type="paragraph" w:styleId="Heading2">
     <w:name w:val="heading 2"/>
-    <w:basedOn w:val="a"/>
-    <w:next w:val="a"/>
-    <w:link w:val="20"/>
+    <w:basedOn w:val="Normal"/>
+    <w:next w:val="Normal"/>
+    <w:link w:val="Heading2Char"/>
     <w:uiPriority w:val="9"/>
     <w:unhideWhenUsed/>
     <w:qFormat/>
@@ -1395,13 +1546,13 @@
       <w:szCs w:val="32"/>
     </w:rPr>
   </w:style>
-  <w:style w:type="character" w:default="1" w:styleId="a0">
+  <w:style w:type="character" w:default="1" w:styleId="DefaultParagraphFont">
     <w:name w:val="Default Paragraph Font"/>
     <w:uiPriority w:val="1"/>
     <w:semiHidden/>
     <w:unhideWhenUsed/>
   </w:style>
-  <w:style w:type="table" w:default="1" w:styleId="a1">
+  <w:style w:type="table" w:default="1" w:styleId="TableNormal">
     <w:name w:val="Normal Table"/>
     <w:uiPriority w:val="99"/>
     <w:semiHidden/>
@@ -1416,15 +1567,15 @@
       </w:tblCellMar>
     </w:tblPr>
   </w:style>
-  <w:style w:type="numbering" w:default="1" w:styleId="a2">
+  <w:style w:type="numbering" w:default="1" w:styleId="NoList">
     <w:name w:val="No List"/>
     <w:uiPriority w:val="99"/>
     <w:semiHidden/>
     <w:unhideWhenUsed/>
   </w:style>
-  <w:style w:type="character" w:styleId="a3">
+  <w:style w:type="character" w:styleId="PlaceholderText">
     <w:name w:val="Placeholder Text"/>
-    <w:basedOn w:val="a0"/>
+    <w:basedOn w:val="DefaultParagraphFont"/>
     <w:uiPriority w:val="99"/>
     <w:semiHidden/>
     <w:rsid w:val="00A62079"/>
@@ -1432,10 +1583,10 @@
       <w:color w:val="808080"/>
     </w:rPr>
   </w:style>
-  <w:style w:type="character" w:customStyle="1" w:styleId="20">
-    <w:name w:val="标题 2 字符"/>
-    <w:basedOn w:val="a0"/>
-    <w:link w:val="2"/>
+  <w:style w:type="character" w:customStyle="1" w:styleId="Heading2Char">
+    <w:name w:val="Heading 2 Char"/>
+    <w:basedOn w:val="DefaultParagraphFont"/>
+    <w:link w:val="Heading2"/>
     <w:uiPriority w:val="9"/>
     <w:rsid w:val="00862049"/>
     <w:rPr>
@@ -1446,9 +1597,9 @@
       <w:szCs w:val="32"/>
     </w:rPr>
   </w:style>
-  <w:style w:type="character" w:styleId="a4">
+  <w:style w:type="character" w:styleId="BookTitle">
     <w:name w:val="Book Title"/>
-    <w:basedOn w:val="a0"/>
+    <w:basedOn w:val="DefaultParagraphFont"/>
     <w:uiPriority w:val="33"/>
     <w:qFormat/>
     <w:rsid w:val="00862049"/>
@@ -1460,10 +1611,10 @@
       <w:spacing w:val="5"/>
     </w:rPr>
   </w:style>
-  <w:style w:type="paragraph" w:styleId="a5">
+  <w:style w:type="paragraph" w:styleId="Header">
     <w:name w:val="header"/>
-    <w:basedOn w:val="a"/>
-    <w:link w:val="a6"/>
+    <w:basedOn w:val="Normal"/>
+    <w:link w:val="HeaderChar"/>
     <w:uiPriority w:val="99"/>
     <w:unhideWhenUsed/>
     <w:rsid w:val="00F3255C"/>
@@ -1483,10 +1634,10 @@
       <w:szCs w:val="18"/>
     </w:rPr>
   </w:style>
-  <w:style w:type="character" w:customStyle="1" w:styleId="a6">
-    <w:name w:val="页眉 字符"/>
-    <w:basedOn w:val="a0"/>
-    <w:link w:val="a5"/>
+  <w:style w:type="character" w:customStyle="1" w:styleId="HeaderChar">
+    <w:name w:val="Header Char"/>
+    <w:basedOn w:val="DefaultParagraphFont"/>
+    <w:link w:val="Header"/>
     <w:uiPriority w:val="99"/>
     <w:rsid w:val="00F3255C"/>
     <w:rPr>
@@ -1494,10 +1645,10 @@
       <w:szCs w:val="18"/>
     </w:rPr>
   </w:style>
-  <w:style w:type="paragraph" w:styleId="a7">
+  <w:style w:type="paragraph" w:styleId="Footer">
     <w:name w:val="footer"/>
-    <w:basedOn w:val="a"/>
-    <w:link w:val="a8"/>
+    <w:basedOn w:val="Normal"/>
+    <w:link w:val="FooterChar"/>
     <w:uiPriority w:val="99"/>
     <w:unhideWhenUsed/>
     <w:rsid w:val="00F3255C"/>
@@ -1514,10 +1665,10 @@
       <w:szCs w:val="18"/>
     </w:rPr>
   </w:style>
-  <w:style w:type="character" w:customStyle="1" w:styleId="a8">
-    <w:name w:val="页脚 字符"/>
-    <w:basedOn w:val="a0"/>
-    <w:link w:val="a7"/>
+  <w:style w:type="character" w:customStyle="1" w:styleId="FooterChar">
+    <w:name w:val="Footer Char"/>
+    <w:basedOn w:val="DefaultParagraphFont"/>
+    <w:link w:val="Footer"/>
     <w:uiPriority w:val="99"/>
     <w:rsid w:val="00F3255C"/>
     <w:rPr>
@@ -1525,9 +1676,9 @@
       <w:szCs w:val="18"/>
     </w:rPr>
   </w:style>
-  <w:style w:type="character" w:styleId="a9">
+  <w:style w:type="character" w:styleId="Hyperlink">
     <w:name w:val="Hyperlink"/>
-    <w:basedOn w:val="a0"/>
+    <w:basedOn w:val="DefaultParagraphFont"/>
     <w:uiPriority w:val="99"/>
     <w:unhideWhenUsed/>
     <w:rsid w:val="00F3255C"/>
@@ -1536,9 +1687,9 @@
       <w:u w:val="single"/>
     </w:rPr>
   </w:style>
-  <w:style w:type="character" w:styleId="aa">
+  <w:style w:type="character" w:styleId="UnresolvedMention">
     <w:name w:val="Unresolved Mention"/>
-    <w:basedOn w:val="a0"/>
+    <w:basedOn w:val="DefaultParagraphFont"/>
     <w:uiPriority w:val="99"/>
     <w:semiHidden/>
     <w:unhideWhenUsed/>
@@ -1548,9 +1699,9 @@
       <w:shd w:val="clear" w:color="auto" w:fill="E1DFDD"/>
     </w:rPr>
   </w:style>
-  <w:style w:type="character" w:styleId="ab">
+  <w:style w:type="character" w:styleId="FollowedHyperlink">
     <w:name w:val="FollowedHyperlink"/>
-    <w:basedOn w:val="a0"/>
+    <w:basedOn w:val="DefaultParagraphFont"/>
     <w:uiPriority w:val="99"/>
     <w:semiHidden/>
     <w:unhideWhenUsed/>
